--- a/WEB2_21박이슬.docx
+++ b/WEB2_21박이슬.docx
@@ -116,7 +116,7 @@
           </mc:Choice>
           <mc:Fallback>
             <w:pict>
-              <v:group w14:anchorId="55846682" id="그룹 3" o:spid="_x0000_s1026" style="position:absolute;left:0;text-align:left;margin-left:394.3pt;margin-top:20.75pt;width:128.4pt;height:451.55pt;z-index:251658240" coordsize="16308,57348" o:gfxdata="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">
+              <v:group w14:anchorId="1E1D2E58" id="그룹 3" o:spid="_x0000_s1026" style="position:absolute;left:0;text-align:left;margin-left:394.3pt;margin-top:20.75pt;width:128.4pt;height:451.55pt;z-index:251658240" coordsize="16308,57348" o:gfxdata="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">
                 <v:rect id="직사각형 1" o:spid="_x0000_s1027" style="position:absolute;width:16308;height:57348;visibility:visible;mso-wrap-style:square;v-text-anchor:middle" o:gfxdata="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" fillcolor="#24367c" stroked="f" strokeweight="2pt"/>
                 <v:shapetype id="_x0000_t75" coordsize="21600,21600" o:spt="75" o:preferrelative="t" path="m@4@5l@4@11@9@11@9@5xe" filled="f" stroked="f">
                   <v:stroke joinstyle="miter"/>
@@ -563,6 +563,7 @@
               </w:rPr>
               <w:t xml:space="preserve">   </w:t>
             </w:r>
+            <w:proofErr w:type="spellStart"/>
             <w:r>
               <w:rPr>
                 <w:rFonts w:hint="eastAsia"/>
@@ -570,6 +571,7 @@
               </w:rPr>
               <w:t>름</w:t>
             </w:r>
+            <w:proofErr w:type="spellEnd"/>
           </w:p>
         </w:tc>
         <w:tc>
@@ -588,6 +590,7 @@
                 <w:szCs w:val="20"/>
               </w:rPr>
             </w:pPr>
+            <w:proofErr w:type="spellStart"/>
             <w:r>
               <w:rPr>
                 <w:rFonts w:hint="eastAsia"/>
@@ -595,6 +598,7 @@
               </w:rPr>
               <w:t>박이슬</w:t>
             </w:r>
+            <w:proofErr w:type="spellEnd"/>
           </w:p>
         </w:tc>
         <w:tc>
@@ -732,9 +736,9 @@
         <w:tblLook w:val="0600" w:firstRow="0" w:lastRow="0" w:firstColumn="0" w:lastColumn="0" w:noHBand="1" w:noVBand="1"/>
       </w:tblPr>
       <w:tblGrid>
-        <w:gridCol w:w="3070"/>
-        <w:gridCol w:w="3061"/>
-        <w:gridCol w:w="2895"/>
+        <w:gridCol w:w="3074"/>
+        <w:gridCol w:w="3071"/>
+        <w:gridCol w:w="2881"/>
       </w:tblGrid>
       <w:tr>
         <w:trPr>
@@ -847,7 +851,7 @@
                 <w:tab w:val="right" w:leader="dot" w:pos="9016"/>
               </w:tabs>
               <w:rPr>
-                <w:rFonts w:eastAsiaTheme="minorEastAsia"/>
+                <w:rFonts w:asciiTheme="minorHAnsi" w:eastAsiaTheme="minorEastAsia" w:hAnsiTheme="minorHAnsi" w:cstheme="minorBidi"/>
                 <w:b w:val="0"/>
                 <w:bCs w:val="0"/>
                 <w:caps w:val="0"/>
@@ -880,7 +884,7 @@
               </w:rPr>
               <w:fldChar w:fldCharType="separate"/>
             </w:r>
-            <w:hyperlink w:anchor="_Toc99400192" w:history="1">
+            <w:hyperlink w:anchor="_Toc100527863" w:history="1">
               <w:r>
                 <w:rPr>
                   <w:rStyle w:val="a7"/>
@@ -890,7 +894,7 @@
               </w:r>
               <w:r>
                 <w:rPr>
-                  <w:rFonts w:eastAsiaTheme="minorEastAsia"/>
+                  <w:rFonts w:asciiTheme="minorHAnsi" w:eastAsiaTheme="minorEastAsia" w:hAnsiTheme="minorHAnsi" w:cstheme="minorBidi"/>
                   <w:b w:val="0"/>
                   <w:bCs w:val="0"/>
                   <w:caps w:val="0"/>
@@ -905,14 +909,21 @@
                   <w:rStyle w:val="a7"/>
                   <w:noProof/>
                 </w:rPr>
-                <w:t>주제</w:t>
+                <w:t>실습</w:t>
               </w:r>
               <w:r>
                 <w:rPr>
                   <w:rStyle w:val="a7"/>
                   <w:noProof/>
                 </w:rPr>
-                <w:t xml:space="preserve"> A</w:t>
+                <w:t xml:space="preserve"> </w:t>
+              </w:r>
+              <w:r>
+                <w:rPr>
+                  <w:rStyle w:val="a7"/>
+                  <w:noProof/>
+                </w:rPr>
+                <w:t>과제</w:t>
               </w:r>
               <w:r>
                 <w:rPr>
@@ -933,7 +944,7 @@
                   <w:noProof/>
                   <w:webHidden/>
                 </w:rPr>
-                <w:instrText xml:space="preserve"> PAGEREF _Toc99400192 \h </w:instrText>
+                <w:instrText xml:space="preserve"> PAGEREF _Toc100527863 \h </w:instrText>
               </w:r>
               <w:r>
                 <w:rPr>
@@ -972,13 +983,13 @@
                 <w:tab w:val="right" w:leader="dot" w:pos="9016"/>
               </w:tabs>
               <w:rPr>
-                <w:rFonts w:eastAsiaTheme="minorEastAsia"/>
+                <w:rFonts w:asciiTheme="minorHAnsi" w:eastAsiaTheme="minorEastAsia" w:hAnsiTheme="minorHAnsi" w:cstheme="minorBidi"/>
                 <w:smallCaps w:val="0"/>
                 <w:noProof/>
                 <w:szCs w:val="22"/>
               </w:rPr>
             </w:pPr>
-            <w:hyperlink w:anchor="_Toc99400193" w:history="1">
+            <w:hyperlink w:anchor="_Toc100527864" w:history="1">
               <w:r>
                 <w:rPr>
                   <w:rStyle w:val="a7"/>
@@ -988,7 +999,7 @@
               </w:r>
               <w:r>
                 <w:rPr>
-                  <w:rFonts w:eastAsiaTheme="minorEastAsia"/>
+                  <w:rFonts w:asciiTheme="minorHAnsi" w:eastAsiaTheme="minorEastAsia" w:hAnsiTheme="minorHAnsi" w:cstheme="minorBidi"/>
                   <w:smallCaps w:val="0"/>
                   <w:noProof/>
                   <w:szCs w:val="22"/>
@@ -1000,14 +1011,14 @@
                   <w:rStyle w:val="a7"/>
                   <w:noProof/>
                 </w:rPr>
-                <w:t>소주제</w:t>
+                <w:t>실습</w:t>
               </w:r>
               <w:r>
                 <w:rPr>
                   <w:rStyle w:val="a7"/>
                   <w:noProof/>
                 </w:rPr>
-                <w:t xml:space="preserve"> 1</w:t>
+                <w:t>1</w:t>
               </w:r>
               <w:r>
                 <w:rPr>
@@ -1028,7 +1039,7 @@
                   <w:noProof/>
                   <w:webHidden/>
                 </w:rPr>
-                <w:instrText xml:space="preserve"> PAGEREF _Toc99400193 \h </w:instrText>
+                <w:instrText xml:space="preserve"> PAGEREF _Toc100527864 \h </w:instrText>
               </w:r>
               <w:r>
                 <w:rPr>
@@ -1049,6 +1060,583 @@
                   <w:webHidden/>
                 </w:rPr>
                 <w:t>2</w:t>
+              </w:r>
+              <w:r>
+                <w:rPr>
+                  <w:noProof/>
+                  <w:webHidden/>
+                </w:rPr>
+                <w:fldChar w:fldCharType="end"/>
+              </w:r>
+            </w:hyperlink>
+          </w:p>
+          <w:p>
+            <w:pPr>
+              <w:pStyle w:val="20"/>
+              <w:tabs>
+                <w:tab w:val="left" w:pos="800"/>
+                <w:tab w:val="right" w:leader="dot" w:pos="9016"/>
+              </w:tabs>
+              <w:rPr>
+                <w:rFonts w:asciiTheme="minorHAnsi" w:eastAsiaTheme="minorEastAsia" w:hAnsiTheme="minorHAnsi" w:cstheme="minorBidi"/>
+                <w:smallCaps w:val="0"/>
+                <w:noProof/>
+                <w:szCs w:val="22"/>
+              </w:rPr>
+            </w:pPr>
+            <w:hyperlink w:anchor="_Toc100527865" w:history="1">
+              <w:r>
+                <w:rPr>
+                  <w:rStyle w:val="a7"/>
+                  <w:noProof/>
+                </w:rPr>
+                <w:t>1.2.</w:t>
+              </w:r>
+              <w:r>
+                <w:rPr>
+                  <w:rFonts w:asciiTheme="minorHAnsi" w:eastAsiaTheme="minorEastAsia" w:hAnsiTheme="minorHAnsi" w:cstheme="minorBidi"/>
+                  <w:smallCaps w:val="0"/>
+                  <w:noProof/>
+                  <w:szCs w:val="22"/>
+                </w:rPr>
+                <w:tab/>
+              </w:r>
+              <w:r>
+                <w:rPr>
+                  <w:rStyle w:val="a7"/>
+                  <w:noProof/>
+                </w:rPr>
+                <w:t>실습</w:t>
+              </w:r>
+              <w:r>
+                <w:rPr>
+                  <w:rStyle w:val="a7"/>
+                  <w:noProof/>
+                </w:rPr>
+                <w:t>2</w:t>
+              </w:r>
+              <w:r>
+                <w:rPr>
+                  <w:noProof/>
+                  <w:webHidden/>
+                </w:rPr>
+                <w:tab/>
+              </w:r>
+              <w:r>
+                <w:rPr>
+                  <w:noProof/>
+                  <w:webHidden/>
+                </w:rPr>
+                <w:fldChar w:fldCharType="begin"/>
+              </w:r>
+              <w:r>
+                <w:rPr>
+                  <w:noProof/>
+                  <w:webHidden/>
+                </w:rPr>
+                <w:instrText xml:space="preserve"> PAGEREF _Toc100527865 \h </w:instrText>
+              </w:r>
+              <w:r>
+                <w:rPr>
+                  <w:noProof/>
+                  <w:webHidden/>
+                </w:rPr>
+              </w:r>
+              <w:r>
+                <w:rPr>
+                  <w:noProof/>
+                  <w:webHidden/>
+                </w:rPr>
+                <w:fldChar w:fldCharType="separate"/>
+              </w:r>
+              <w:r>
+                <w:rPr>
+                  <w:noProof/>
+                  <w:webHidden/>
+                </w:rPr>
+                <w:t>2</w:t>
+              </w:r>
+              <w:r>
+                <w:rPr>
+                  <w:noProof/>
+                  <w:webHidden/>
+                </w:rPr>
+                <w:fldChar w:fldCharType="end"/>
+              </w:r>
+            </w:hyperlink>
+          </w:p>
+          <w:p>
+            <w:pPr>
+              <w:pStyle w:val="20"/>
+              <w:tabs>
+                <w:tab w:val="left" w:pos="800"/>
+                <w:tab w:val="right" w:leader="dot" w:pos="9016"/>
+              </w:tabs>
+              <w:rPr>
+                <w:rFonts w:asciiTheme="minorHAnsi" w:eastAsiaTheme="minorEastAsia" w:hAnsiTheme="minorHAnsi" w:cstheme="minorBidi"/>
+                <w:smallCaps w:val="0"/>
+                <w:noProof/>
+                <w:szCs w:val="22"/>
+              </w:rPr>
+            </w:pPr>
+            <w:hyperlink w:anchor="_Toc100527866" w:history="1">
+              <w:r>
+                <w:rPr>
+                  <w:rStyle w:val="a7"/>
+                  <w:noProof/>
+                </w:rPr>
+                <w:t>1.3.</w:t>
+              </w:r>
+              <w:r>
+                <w:rPr>
+                  <w:rFonts w:asciiTheme="minorHAnsi" w:eastAsiaTheme="minorEastAsia" w:hAnsiTheme="minorHAnsi" w:cstheme="minorBidi"/>
+                  <w:smallCaps w:val="0"/>
+                  <w:noProof/>
+                  <w:szCs w:val="22"/>
+                </w:rPr>
+                <w:tab/>
+              </w:r>
+              <w:r>
+                <w:rPr>
+                  <w:rStyle w:val="a7"/>
+                  <w:noProof/>
+                </w:rPr>
+                <w:t>실습</w:t>
+              </w:r>
+              <w:r>
+                <w:rPr>
+                  <w:rStyle w:val="a7"/>
+                  <w:noProof/>
+                </w:rPr>
+                <w:t>3</w:t>
+              </w:r>
+              <w:r>
+                <w:rPr>
+                  <w:noProof/>
+                  <w:webHidden/>
+                </w:rPr>
+                <w:tab/>
+              </w:r>
+              <w:r>
+                <w:rPr>
+                  <w:noProof/>
+                  <w:webHidden/>
+                </w:rPr>
+                <w:fldChar w:fldCharType="begin"/>
+              </w:r>
+              <w:r>
+                <w:rPr>
+                  <w:noProof/>
+                  <w:webHidden/>
+                </w:rPr>
+                <w:instrText xml:space="preserve"> PAGEREF _Toc100527866 \h </w:instrText>
+              </w:r>
+              <w:r>
+                <w:rPr>
+                  <w:noProof/>
+                  <w:webHidden/>
+                </w:rPr>
+              </w:r>
+              <w:r>
+                <w:rPr>
+                  <w:noProof/>
+                  <w:webHidden/>
+                </w:rPr>
+                <w:fldChar w:fldCharType="separate"/>
+              </w:r>
+              <w:r>
+                <w:rPr>
+                  <w:noProof/>
+                  <w:webHidden/>
+                </w:rPr>
+                <w:t>3</w:t>
+              </w:r>
+              <w:r>
+                <w:rPr>
+                  <w:noProof/>
+                  <w:webHidden/>
+                </w:rPr>
+                <w:fldChar w:fldCharType="end"/>
+              </w:r>
+            </w:hyperlink>
+          </w:p>
+          <w:p>
+            <w:pPr>
+              <w:pStyle w:val="20"/>
+              <w:tabs>
+                <w:tab w:val="left" w:pos="800"/>
+                <w:tab w:val="right" w:leader="dot" w:pos="9016"/>
+              </w:tabs>
+              <w:rPr>
+                <w:rFonts w:asciiTheme="minorHAnsi" w:eastAsiaTheme="minorEastAsia" w:hAnsiTheme="minorHAnsi" w:cstheme="minorBidi"/>
+                <w:smallCaps w:val="0"/>
+                <w:noProof/>
+                <w:szCs w:val="22"/>
+              </w:rPr>
+            </w:pPr>
+            <w:hyperlink w:anchor="_Toc100527867" w:history="1">
+              <w:r>
+                <w:rPr>
+                  <w:rStyle w:val="a7"/>
+                  <w:noProof/>
+                </w:rPr>
+                <w:t>1.4.</w:t>
+              </w:r>
+              <w:r>
+                <w:rPr>
+                  <w:rFonts w:asciiTheme="minorHAnsi" w:eastAsiaTheme="minorEastAsia" w:hAnsiTheme="minorHAnsi" w:cstheme="minorBidi"/>
+                  <w:smallCaps w:val="0"/>
+                  <w:noProof/>
+                  <w:szCs w:val="22"/>
+                </w:rPr>
+                <w:tab/>
+              </w:r>
+              <w:r>
+                <w:rPr>
+                  <w:rStyle w:val="a7"/>
+                  <w:noProof/>
+                </w:rPr>
+                <w:t>실습</w:t>
+              </w:r>
+              <w:r>
+                <w:rPr>
+                  <w:rStyle w:val="a7"/>
+                  <w:noProof/>
+                </w:rPr>
+                <w:t>4</w:t>
+              </w:r>
+              <w:r>
+                <w:rPr>
+                  <w:noProof/>
+                  <w:webHidden/>
+                </w:rPr>
+                <w:tab/>
+              </w:r>
+              <w:r>
+                <w:rPr>
+                  <w:noProof/>
+                  <w:webHidden/>
+                </w:rPr>
+                <w:fldChar w:fldCharType="begin"/>
+              </w:r>
+              <w:r>
+                <w:rPr>
+                  <w:noProof/>
+                  <w:webHidden/>
+                </w:rPr>
+                <w:instrText xml:space="preserve"> PAGEREF _Toc100527867 \h </w:instrText>
+              </w:r>
+              <w:r>
+                <w:rPr>
+                  <w:noProof/>
+                  <w:webHidden/>
+                </w:rPr>
+              </w:r>
+              <w:r>
+                <w:rPr>
+                  <w:noProof/>
+                  <w:webHidden/>
+                </w:rPr>
+                <w:fldChar w:fldCharType="separate"/>
+              </w:r>
+              <w:r>
+                <w:rPr>
+                  <w:noProof/>
+                  <w:webHidden/>
+                </w:rPr>
+                <w:t>3</w:t>
+              </w:r>
+              <w:r>
+                <w:rPr>
+                  <w:noProof/>
+                  <w:webHidden/>
+                </w:rPr>
+                <w:fldChar w:fldCharType="end"/>
+              </w:r>
+            </w:hyperlink>
+          </w:p>
+          <w:p>
+            <w:pPr>
+              <w:pStyle w:val="20"/>
+              <w:tabs>
+                <w:tab w:val="left" w:pos="800"/>
+                <w:tab w:val="right" w:leader="dot" w:pos="9016"/>
+              </w:tabs>
+              <w:rPr>
+                <w:rFonts w:asciiTheme="minorHAnsi" w:eastAsiaTheme="minorEastAsia" w:hAnsiTheme="minorHAnsi" w:cstheme="minorBidi"/>
+                <w:smallCaps w:val="0"/>
+                <w:noProof/>
+                <w:szCs w:val="22"/>
+              </w:rPr>
+            </w:pPr>
+            <w:hyperlink w:anchor="_Toc100527868" w:history="1">
+              <w:r>
+                <w:rPr>
+                  <w:rStyle w:val="a7"/>
+                  <w:noProof/>
+                </w:rPr>
+                <w:t>1.5.</w:t>
+              </w:r>
+              <w:r>
+                <w:rPr>
+                  <w:rFonts w:asciiTheme="minorHAnsi" w:eastAsiaTheme="minorEastAsia" w:hAnsiTheme="minorHAnsi" w:cstheme="minorBidi"/>
+                  <w:smallCaps w:val="0"/>
+                  <w:noProof/>
+                  <w:szCs w:val="22"/>
+                </w:rPr>
+                <w:tab/>
+              </w:r>
+              <w:r>
+                <w:rPr>
+                  <w:rStyle w:val="a7"/>
+                  <w:noProof/>
+                </w:rPr>
+                <w:t>회원가입</w:t>
+              </w:r>
+              <w:r>
+                <w:rPr>
+                  <w:rStyle w:val="a7"/>
+                  <w:noProof/>
+                </w:rPr>
+                <w:t xml:space="preserve"> </w:t>
+              </w:r>
+              <w:r>
+                <w:rPr>
+                  <w:rStyle w:val="a7"/>
+                  <w:noProof/>
+                </w:rPr>
+                <w:t>폼</w:t>
+              </w:r>
+              <w:r>
+                <w:rPr>
+                  <w:noProof/>
+                  <w:webHidden/>
+                </w:rPr>
+                <w:tab/>
+              </w:r>
+              <w:r>
+                <w:rPr>
+                  <w:noProof/>
+                  <w:webHidden/>
+                </w:rPr>
+                <w:fldChar w:fldCharType="begin"/>
+              </w:r>
+              <w:r>
+                <w:rPr>
+                  <w:noProof/>
+                  <w:webHidden/>
+                </w:rPr>
+                <w:instrText xml:space="preserve"> PAGEREF _Toc100527868 \h </w:instrText>
+              </w:r>
+              <w:r>
+                <w:rPr>
+                  <w:noProof/>
+                  <w:webHidden/>
+                </w:rPr>
+              </w:r>
+              <w:r>
+                <w:rPr>
+                  <w:noProof/>
+                  <w:webHidden/>
+                </w:rPr>
+                <w:fldChar w:fldCharType="separate"/>
+              </w:r>
+              <w:r>
+                <w:rPr>
+                  <w:noProof/>
+                  <w:webHidden/>
+                </w:rPr>
+                <w:t>4</w:t>
+              </w:r>
+              <w:r>
+                <w:rPr>
+                  <w:noProof/>
+                  <w:webHidden/>
+                </w:rPr>
+                <w:fldChar w:fldCharType="end"/>
+              </w:r>
+            </w:hyperlink>
+          </w:p>
+          <w:p>
+            <w:pPr>
+              <w:pStyle w:val="20"/>
+              <w:tabs>
+                <w:tab w:val="left" w:pos="800"/>
+                <w:tab w:val="right" w:leader="dot" w:pos="9016"/>
+              </w:tabs>
+              <w:rPr>
+                <w:rFonts w:asciiTheme="minorHAnsi" w:eastAsiaTheme="minorEastAsia" w:hAnsiTheme="minorHAnsi" w:cstheme="minorBidi"/>
+                <w:smallCaps w:val="0"/>
+                <w:noProof/>
+                <w:szCs w:val="22"/>
+              </w:rPr>
+            </w:pPr>
+            <w:hyperlink w:anchor="_Toc100527869" w:history="1">
+              <w:r>
+                <w:rPr>
+                  <w:rStyle w:val="a7"/>
+                  <w:noProof/>
+                </w:rPr>
+                <w:t>1.6.</w:t>
+              </w:r>
+              <w:r>
+                <w:rPr>
+                  <w:rFonts w:asciiTheme="minorHAnsi" w:eastAsiaTheme="minorEastAsia" w:hAnsiTheme="minorHAnsi" w:cstheme="minorBidi"/>
+                  <w:smallCaps w:val="0"/>
+                  <w:noProof/>
+                  <w:szCs w:val="22"/>
+                </w:rPr>
+                <w:tab/>
+              </w:r>
+              <w:r>
+                <w:rPr>
+                  <w:rStyle w:val="a7"/>
+                  <w:noProof/>
+                </w:rPr>
+                <w:t>계산기</w:t>
+              </w:r>
+              <w:r>
+                <w:rPr>
+                  <w:noProof/>
+                  <w:webHidden/>
+                </w:rPr>
+                <w:tab/>
+              </w:r>
+              <w:r>
+                <w:rPr>
+                  <w:noProof/>
+                  <w:webHidden/>
+                </w:rPr>
+                <w:fldChar w:fldCharType="begin"/>
+              </w:r>
+              <w:r>
+                <w:rPr>
+                  <w:noProof/>
+                  <w:webHidden/>
+                </w:rPr>
+                <w:instrText xml:space="preserve"> PAGEREF _Toc100527869 \h </w:instrText>
+              </w:r>
+              <w:r>
+                <w:rPr>
+                  <w:noProof/>
+                  <w:webHidden/>
+                </w:rPr>
+              </w:r>
+              <w:r>
+                <w:rPr>
+                  <w:noProof/>
+                  <w:webHidden/>
+                </w:rPr>
+                <w:fldChar w:fldCharType="separate"/>
+              </w:r>
+              <w:r>
+                <w:rPr>
+                  <w:noProof/>
+                  <w:webHidden/>
+                </w:rPr>
+                <w:t>5</w:t>
+              </w:r>
+              <w:r>
+                <w:rPr>
+                  <w:noProof/>
+                  <w:webHidden/>
+                </w:rPr>
+                <w:fldChar w:fldCharType="end"/>
+              </w:r>
+            </w:hyperlink>
+          </w:p>
+          <w:p>
+            <w:pPr>
+              <w:pStyle w:val="20"/>
+              <w:tabs>
+                <w:tab w:val="left" w:pos="800"/>
+                <w:tab w:val="right" w:leader="dot" w:pos="9016"/>
+              </w:tabs>
+              <w:rPr>
+                <w:rFonts w:asciiTheme="minorHAnsi" w:eastAsiaTheme="minorEastAsia" w:hAnsiTheme="minorHAnsi" w:cstheme="minorBidi"/>
+                <w:smallCaps w:val="0"/>
+                <w:noProof/>
+                <w:szCs w:val="22"/>
+              </w:rPr>
+            </w:pPr>
+            <w:hyperlink w:anchor="_Toc100527870" w:history="1">
+              <w:r>
+                <w:rPr>
+                  <w:rStyle w:val="a7"/>
+                  <w:noProof/>
+                </w:rPr>
+                <w:t>1.7.</w:t>
+              </w:r>
+              <w:r>
+                <w:rPr>
+                  <w:rFonts w:asciiTheme="minorHAnsi" w:eastAsiaTheme="minorEastAsia" w:hAnsiTheme="minorHAnsi" w:cstheme="minorBidi"/>
+                  <w:smallCaps w:val="0"/>
+                  <w:noProof/>
+                  <w:szCs w:val="22"/>
+                </w:rPr>
+                <w:tab/>
+              </w:r>
+              <w:r>
+                <w:rPr>
+                  <w:rStyle w:val="a7"/>
+                  <w:noProof/>
+                </w:rPr>
+                <w:t>디지털</w:t>
+              </w:r>
+              <w:r>
+                <w:rPr>
+                  <w:rStyle w:val="a7"/>
+                  <w:noProof/>
+                </w:rPr>
+                <w:t xml:space="preserve"> </w:t>
+              </w:r>
+              <w:r>
+                <w:rPr>
+                  <w:rStyle w:val="a7"/>
+                  <w:noProof/>
+                </w:rPr>
+                <w:t>시계</w:t>
+              </w:r>
+              <w:r>
+                <w:rPr>
+                  <w:noProof/>
+                  <w:webHidden/>
+                </w:rPr>
+                <w:tab/>
+              </w:r>
+              <w:r>
+                <w:rPr>
+                  <w:noProof/>
+                  <w:webHidden/>
+                </w:rPr>
+                <w:fldChar w:fldCharType="begin"/>
+              </w:r>
+              <w:r>
+                <w:rPr>
+                  <w:noProof/>
+                  <w:webHidden/>
+                </w:rPr>
+                <w:instrText xml:space="preserve"> PAGEREF _Toc100527870 \h </w:instrText>
+              </w:r>
+              <w:r>
+                <w:rPr>
+                  <w:noProof/>
+                  <w:webHidden/>
+                </w:rPr>
+              </w:r>
+              <w:r>
+                <w:rPr>
+                  <w:noProof/>
+                  <w:webHidden/>
+                </w:rPr>
+                <w:fldChar w:fldCharType="separate"/>
+              </w:r>
+              <w:r>
+                <w:rPr>
+                  <w:noProof/>
+                  <w:webHidden/>
+                </w:rPr>
+                <w:t>6</w:t>
               </w:r>
               <w:r>
                 <w:rPr>
@@ -1067,7 +1655,7 @@
                 <w:tab w:val="right" w:leader="dot" w:pos="9016"/>
               </w:tabs>
               <w:rPr>
-                <w:rFonts w:eastAsiaTheme="minorEastAsia"/>
+                <w:rFonts w:asciiTheme="minorHAnsi" w:eastAsiaTheme="minorEastAsia" w:hAnsiTheme="minorHAnsi" w:cstheme="minorBidi"/>
                 <w:b w:val="0"/>
                 <w:bCs w:val="0"/>
                 <w:caps w:val="0"/>
@@ -1076,7 +1664,7 @@
                 <w:szCs w:val="22"/>
               </w:rPr>
             </w:pPr>
-            <w:hyperlink w:anchor="_Toc99400194" w:history="1">
+            <w:hyperlink w:anchor="_Toc100527871" w:history="1">
               <w:r>
                 <w:rPr>
                   <w:rStyle w:val="a7"/>
@@ -1086,7 +1674,7 @@
               </w:r>
               <w:r>
                 <w:rPr>
-                  <w:rFonts w:eastAsiaTheme="minorEastAsia"/>
+                  <w:rFonts w:asciiTheme="minorHAnsi" w:eastAsiaTheme="minorEastAsia" w:hAnsiTheme="minorHAnsi" w:cstheme="minorBidi"/>
                   <w:b w:val="0"/>
                   <w:bCs w:val="0"/>
                   <w:caps w:val="0"/>
@@ -1101,14 +1689,21 @@
                   <w:rStyle w:val="a7"/>
                   <w:noProof/>
                 </w:rPr>
-                <w:t>주제</w:t>
+                <w:t>조사</w:t>
               </w:r>
               <w:r>
                 <w:rPr>
                   <w:rStyle w:val="a7"/>
                   <w:noProof/>
                 </w:rPr>
-                <w:t xml:space="preserve"> B</w:t>
+                <w:t xml:space="preserve"> </w:t>
+              </w:r>
+              <w:r>
+                <w:rPr>
+                  <w:rStyle w:val="a7"/>
+                  <w:noProof/>
+                </w:rPr>
+                <w:t>과제</w:t>
               </w:r>
               <w:r>
                 <w:rPr>
@@ -1129,7 +1724,7 @@
                   <w:noProof/>
                   <w:webHidden/>
                 </w:rPr>
-                <w:instrText xml:space="preserve"> PAGEREF _Toc99400194 \h </w:instrText>
+                <w:instrText xml:space="preserve"> PAGEREF _Toc100527871 \h </w:instrText>
               </w:r>
               <w:r>
                 <w:rPr>
@@ -1149,7 +1744,884 @@
                   <w:noProof/>
                   <w:webHidden/>
                 </w:rPr>
-                <w:t>2</w:t>
+                <w:t>7</w:t>
+              </w:r>
+              <w:r>
+                <w:rPr>
+                  <w:noProof/>
+                  <w:webHidden/>
+                </w:rPr>
+                <w:fldChar w:fldCharType="end"/>
+              </w:r>
+            </w:hyperlink>
+          </w:p>
+          <w:p>
+            <w:pPr>
+              <w:pStyle w:val="20"/>
+              <w:tabs>
+                <w:tab w:val="left" w:pos="800"/>
+                <w:tab w:val="right" w:leader="dot" w:pos="9016"/>
+              </w:tabs>
+              <w:rPr>
+                <w:rFonts w:asciiTheme="minorHAnsi" w:eastAsiaTheme="minorEastAsia" w:hAnsiTheme="minorHAnsi" w:cstheme="minorBidi"/>
+                <w:smallCaps w:val="0"/>
+                <w:noProof/>
+                <w:szCs w:val="22"/>
+              </w:rPr>
+            </w:pPr>
+            <w:hyperlink w:anchor="_Toc100527872" w:history="1">
+              <w:r>
+                <w:rPr>
+                  <w:rStyle w:val="a7"/>
+                  <w:noProof/>
+                </w:rPr>
+                <w:t>2.1.</w:t>
+              </w:r>
+              <w:r>
+                <w:rPr>
+                  <w:rFonts w:asciiTheme="minorHAnsi" w:eastAsiaTheme="minorEastAsia" w:hAnsiTheme="minorHAnsi" w:cstheme="minorBidi"/>
+                  <w:smallCaps w:val="0"/>
+                  <w:noProof/>
+                  <w:szCs w:val="22"/>
+                </w:rPr>
+                <w:tab/>
+              </w:r>
+              <w:r>
+                <w:rPr>
+                  <w:rStyle w:val="a7"/>
+                  <w:noProof/>
+                </w:rPr>
+                <w:t xml:space="preserve">JS </w:t>
+              </w:r>
+              <w:r>
+                <w:rPr>
+                  <w:rStyle w:val="a7"/>
+                  <w:noProof/>
+                </w:rPr>
+                <w:t>내장함수</w:t>
+              </w:r>
+              <w:r>
+                <w:rPr>
+                  <w:noProof/>
+                  <w:webHidden/>
+                </w:rPr>
+                <w:tab/>
+              </w:r>
+              <w:r>
+                <w:rPr>
+                  <w:noProof/>
+                  <w:webHidden/>
+                </w:rPr>
+                <w:fldChar w:fldCharType="begin"/>
+              </w:r>
+              <w:r>
+                <w:rPr>
+                  <w:noProof/>
+                  <w:webHidden/>
+                </w:rPr>
+                <w:instrText xml:space="preserve"> PAGEREF _Toc100527872 \h </w:instrText>
+              </w:r>
+              <w:r>
+                <w:rPr>
+                  <w:noProof/>
+                  <w:webHidden/>
+                </w:rPr>
+              </w:r>
+              <w:r>
+                <w:rPr>
+                  <w:noProof/>
+                  <w:webHidden/>
+                </w:rPr>
+                <w:fldChar w:fldCharType="separate"/>
+              </w:r>
+              <w:r>
+                <w:rPr>
+                  <w:noProof/>
+                  <w:webHidden/>
+                </w:rPr>
+                <w:t>7</w:t>
+              </w:r>
+              <w:r>
+                <w:rPr>
+                  <w:noProof/>
+                  <w:webHidden/>
+                </w:rPr>
+                <w:fldChar w:fldCharType="end"/>
+              </w:r>
+            </w:hyperlink>
+          </w:p>
+          <w:p>
+            <w:pPr>
+              <w:pStyle w:val="20"/>
+              <w:tabs>
+                <w:tab w:val="left" w:pos="1000"/>
+                <w:tab w:val="right" w:leader="dot" w:pos="9016"/>
+              </w:tabs>
+              <w:rPr>
+                <w:rFonts w:asciiTheme="minorHAnsi" w:eastAsiaTheme="minorEastAsia" w:hAnsiTheme="minorHAnsi" w:cstheme="minorBidi"/>
+                <w:smallCaps w:val="0"/>
+                <w:noProof/>
+                <w:szCs w:val="22"/>
+              </w:rPr>
+            </w:pPr>
+            <w:hyperlink w:anchor="_Toc100527873" w:history="1">
+              <w:r>
+                <w:rPr>
+                  <w:rStyle w:val="a7"/>
+                  <w:noProof/>
+                </w:rPr>
+                <w:t>11.1.</w:t>
+              </w:r>
+              <w:r>
+                <w:rPr>
+                  <w:rFonts w:asciiTheme="minorHAnsi" w:eastAsiaTheme="minorEastAsia" w:hAnsiTheme="minorHAnsi" w:cstheme="minorBidi"/>
+                  <w:smallCaps w:val="0"/>
+                  <w:noProof/>
+                  <w:szCs w:val="22"/>
+                </w:rPr>
+                <w:tab/>
+              </w:r>
+              <w:r>
+                <w:rPr>
+                  <w:rStyle w:val="a7"/>
+                  <w:noProof/>
+                </w:rPr>
+                <w:t>Server-Side, Client-Side</w:t>
+              </w:r>
+              <w:r>
+                <w:rPr>
+                  <w:noProof/>
+                  <w:webHidden/>
+                </w:rPr>
+                <w:tab/>
+              </w:r>
+              <w:r>
+                <w:rPr>
+                  <w:noProof/>
+                  <w:webHidden/>
+                </w:rPr>
+                <w:fldChar w:fldCharType="begin"/>
+              </w:r>
+              <w:r>
+                <w:rPr>
+                  <w:noProof/>
+                  <w:webHidden/>
+                </w:rPr>
+                <w:instrText xml:space="preserve"> PAGEREF _Toc100527873 \h </w:instrText>
+              </w:r>
+              <w:r>
+                <w:rPr>
+                  <w:noProof/>
+                  <w:webHidden/>
+                </w:rPr>
+              </w:r>
+              <w:r>
+                <w:rPr>
+                  <w:noProof/>
+                  <w:webHidden/>
+                </w:rPr>
+                <w:fldChar w:fldCharType="separate"/>
+              </w:r>
+              <w:r>
+                <w:rPr>
+                  <w:noProof/>
+                  <w:webHidden/>
+                </w:rPr>
+                <w:t>9</w:t>
+              </w:r>
+              <w:r>
+                <w:rPr>
+                  <w:noProof/>
+                  <w:webHidden/>
+                </w:rPr>
+                <w:fldChar w:fldCharType="end"/>
+              </w:r>
+            </w:hyperlink>
+          </w:p>
+          <w:p>
+            <w:pPr>
+              <w:pStyle w:val="11"/>
+              <w:tabs>
+                <w:tab w:val="left" w:pos="600"/>
+                <w:tab w:val="right" w:leader="dot" w:pos="9016"/>
+              </w:tabs>
+              <w:rPr>
+                <w:rFonts w:asciiTheme="minorHAnsi" w:eastAsiaTheme="minorEastAsia" w:hAnsiTheme="minorHAnsi" w:cstheme="minorBidi"/>
+                <w:b w:val="0"/>
+                <w:bCs w:val="0"/>
+                <w:caps w:val="0"/>
+                <w:noProof/>
+                <w:sz w:val="20"/>
+                <w:szCs w:val="22"/>
+              </w:rPr>
+            </w:pPr>
+            <w:hyperlink w:anchor="_Toc100527874" w:history="1">
+              <w:r>
+                <w:rPr>
+                  <w:rStyle w:val="a7"/>
+                  <w:noProof/>
+                </w:rPr>
+                <w:t>12.</w:t>
+              </w:r>
+              <w:r>
+                <w:rPr>
+                  <w:rFonts w:asciiTheme="minorHAnsi" w:eastAsiaTheme="minorEastAsia" w:hAnsiTheme="minorHAnsi" w:cstheme="minorBidi"/>
+                  <w:b w:val="0"/>
+                  <w:bCs w:val="0"/>
+                  <w:caps w:val="0"/>
+                  <w:noProof/>
+                  <w:sz w:val="20"/>
+                  <w:szCs w:val="22"/>
+                </w:rPr>
+                <w:tab/>
+              </w:r>
+              <w:r>
+                <w:rPr>
+                  <w:rStyle w:val="a7"/>
+                  <w:noProof/>
+                </w:rPr>
+                <w:t>추가</w:t>
+              </w:r>
+              <w:r>
+                <w:rPr>
+                  <w:rStyle w:val="a7"/>
+                  <w:noProof/>
+                </w:rPr>
+                <w:t xml:space="preserve"> </w:t>
+              </w:r>
+              <w:r>
+                <w:rPr>
+                  <w:rStyle w:val="a7"/>
+                  <w:noProof/>
+                </w:rPr>
+                <w:t>실습</w:t>
+              </w:r>
+              <w:r>
+                <w:rPr>
+                  <w:rStyle w:val="a7"/>
+                  <w:noProof/>
+                </w:rPr>
+                <w:t xml:space="preserve"> </w:t>
+              </w:r>
+              <w:r>
+                <w:rPr>
+                  <w:rStyle w:val="a7"/>
+                  <w:noProof/>
+                </w:rPr>
+                <w:t>과제</w:t>
+              </w:r>
+              <w:r>
+                <w:rPr>
+                  <w:noProof/>
+                  <w:webHidden/>
+                </w:rPr>
+                <w:tab/>
+              </w:r>
+              <w:r>
+                <w:rPr>
+                  <w:noProof/>
+                  <w:webHidden/>
+                </w:rPr>
+                <w:fldChar w:fldCharType="begin"/>
+              </w:r>
+              <w:r>
+                <w:rPr>
+                  <w:noProof/>
+                  <w:webHidden/>
+                </w:rPr>
+                <w:instrText xml:space="preserve"> PAGEREF _Toc100527874 \h </w:instrText>
+              </w:r>
+              <w:r>
+                <w:rPr>
+                  <w:noProof/>
+                  <w:webHidden/>
+                </w:rPr>
+              </w:r>
+              <w:r>
+                <w:rPr>
+                  <w:noProof/>
+                  <w:webHidden/>
+                </w:rPr>
+                <w:fldChar w:fldCharType="separate"/>
+              </w:r>
+              <w:r>
+                <w:rPr>
+                  <w:noProof/>
+                  <w:webHidden/>
+                </w:rPr>
+                <w:t>10</w:t>
+              </w:r>
+              <w:r>
+                <w:rPr>
+                  <w:noProof/>
+                  <w:webHidden/>
+                </w:rPr>
+                <w:fldChar w:fldCharType="end"/>
+              </w:r>
+            </w:hyperlink>
+          </w:p>
+          <w:p>
+            <w:pPr>
+              <w:pStyle w:val="20"/>
+              <w:tabs>
+                <w:tab w:val="left" w:pos="1000"/>
+                <w:tab w:val="right" w:leader="dot" w:pos="9016"/>
+              </w:tabs>
+              <w:rPr>
+                <w:rFonts w:asciiTheme="minorHAnsi" w:eastAsiaTheme="minorEastAsia" w:hAnsiTheme="minorHAnsi" w:cstheme="minorBidi"/>
+                <w:smallCaps w:val="0"/>
+                <w:noProof/>
+                <w:szCs w:val="22"/>
+              </w:rPr>
+            </w:pPr>
+            <w:hyperlink w:anchor="_Toc100527875" w:history="1">
+              <w:r>
+                <w:rPr>
+                  <w:rStyle w:val="a7"/>
+                  <w:noProof/>
+                </w:rPr>
+                <w:t>12.1.</w:t>
+              </w:r>
+              <w:r>
+                <w:rPr>
+                  <w:rFonts w:asciiTheme="minorHAnsi" w:eastAsiaTheme="minorEastAsia" w:hAnsiTheme="minorHAnsi" w:cstheme="minorBidi"/>
+                  <w:smallCaps w:val="0"/>
+                  <w:noProof/>
+                  <w:szCs w:val="22"/>
+                </w:rPr>
+                <w:tab/>
+              </w:r>
+              <w:r>
+                <w:rPr>
+                  <w:rStyle w:val="a7"/>
+                  <w:noProof/>
+                </w:rPr>
+                <w:t>숫자</w:t>
+              </w:r>
+              <w:r>
+                <w:rPr>
+                  <w:rStyle w:val="a7"/>
+                  <w:noProof/>
+                </w:rPr>
+                <w:t xml:space="preserve"> </w:t>
+              </w:r>
+              <w:r>
+                <w:rPr>
+                  <w:rStyle w:val="a7"/>
+                  <w:noProof/>
+                </w:rPr>
+                <w:t>야구</w:t>
+              </w:r>
+              <w:r>
+                <w:rPr>
+                  <w:rStyle w:val="a7"/>
+                  <w:noProof/>
+                </w:rPr>
+                <w:t xml:space="preserve"> </w:t>
+              </w:r>
+              <w:r>
+                <w:rPr>
+                  <w:rStyle w:val="a7"/>
+                  <w:noProof/>
+                </w:rPr>
+                <w:t>게임</w:t>
+              </w:r>
+              <w:r>
+                <w:rPr>
+                  <w:noProof/>
+                  <w:webHidden/>
+                </w:rPr>
+                <w:tab/>
+              </w:r>
+              <w:r>
+                <w:rPr>
+                  <w:noProof/>
+                  <w:webHidden/>
+                </w:rPr>
+                <w:fldChar w:fldCharType="begin"/>
+              </w:r>
+              <w:r>
+                <w:rPr>
+                  <w:noProof/>
+                  <w:webHidden/>
+                </w:rPr>
+                <w:instrText xml:space="preserve"> PAGEREF _Toc100527875 \h </w:instrText>
+              </w:r>
+              <w:r>
+                <w:rPr>
+                  <w:noProof/>
+                  <w:webHidden/>
+                </w:rPr>
+              </w:r>
+              <w:r>
+                <w:rPr>
+                  <w:noProof/>
+                  <w:webHidden/>
+                </w:rPr>
+                <w:fldChar w:fldCharType="separate"/>
+              </w:r>
+              <w:r>
+                <w:rPr>
+                  <w:noProof/>
+                  <w:webHidden/>
+                </w:rPr>
+                <w:t>10</w:t>
+              </w:r>
+              <w:r>
+                <w:rPr>
+                  <w:noProof/>
+                  <w:webHidden/>
+                </w:rPr>
+                <w:fldChar w:fldCharType="end"/>
+              </w:r>
+            </w:hyperlink>
+          </w:p>
+          <w:p>
+            <w:pPr>
+              <w:pStyle w:val="11"/>
+              <w:tabs>
+                <w:tab w:val="left" w:pos="600"/>
+                <w:tab w:val="right" w:leader="dot" w:pos="9016"/>
+              </w:tabs>
+              <w:rPr>
+                <w:rFonts w:asciiTheme="minorHAnsi" w:eastAsiaTheme="minorEastAsia" w:hAnsiTheme="minorHAnsi" w:cstheme="minorBidi"/>
+                <w:b w:val="0"/>
+                <w:bCs w:val="0"/>
+                <w:caps w:val="0"/>
+                <w:noProof/>
+                <w:sz w:val="20"/>
+                <w:szCs w:val="22"/>
+              </w:rPr>
+            </w:pPr>
+            <w:hyperlink w:anchor="_Toc100527876" w:history="1">
+              <w:r>
+                <w:rPr>
+                  <w:rStyle w:val="a7"/>
+                  <w:noProof/>
+                </w:rPr>
+                <w:t>13.</w:t>
+              </w:r>
+              <w:r>
+                <w:rPr>
+                  <w:rFonts w:asciiTheme="minorHAnsi" w:eastAsiaTheme="minorEastAsia" w:hAnsiTheme="minorHAnsi" w:cstheme="minorBidi"/>
+                  <w:b w:val="0"/>
+                  <w:bCs w:val="0"/>
+                  <w:caps w:val="0"/>
+                  <w:noProof/>
+                  <w:sz w:val="20"/>
+                  <w:szCs w:val="22"/>
+                </w:rPr>
+                <w:tab/>
+              </w:r>
+              <w:r>
+                <w:rPr>
+                  <w:rStyle w:val="a7"/>
+                  <w:noProof/>
+                </w:rPr>
+                <w:t>추가</w:t>
+              </w:r>
+              <w:r>
+                <w:rPr>
+                  <w:rStyle w:val="a7"/>
+                  <w:noProof/>
+                </w:rPr>
+                <w:t xml:space="preserve"> </w:t>
+              </w:r>
+              <w:r>
+                <w:rPr>
+                  <w:rStyle w:val="a7"/>
+                  <w:noProof/>
+                </w:rPr>
+                <w:t>조사</w:t>
+              </w:r>
+              <w:r>
+                <w:rPr>
+                  <w:rStyle w:val="a7"/>
+                  <w:noProof/>
+                </w:rPr>
+                <w:t xml:space="preserve"> </w:t>
+              </w:r>
+              <w:r>
+                <w:rPr>
+                  <w:rStyle w:val="a7"/>
+                  <w:noProof/>
+                </w:rPr>
+                <w:t>과제</w:t>
+              </w:r>
+              <w:r>
+                <w:rPr>
+                  <w:noProof/>
+                  <w:webHidden/>
+                </w:rPr>
+                <w:tab/>
+              </w:r>
+              <w:r>
+                <w:rPr>
+                  <w:noProof/>
+                  <w:webHidden/>
+                </w:rPr>
+                <w:fldChar w:fldCharType="begin"/>
+              </w:r>
+              <w:r>
+                <w:rPr>
+                  <w:noProof/>
+                  <w:webHidden/>
+                </w:rPr>
+                <w:instrText xml:space="preserve"> PAGEREF _Toc100527876 \h </w:instrText>
+              </w:r>
+              <w:r>
+                <w:rPr>
+                  <w:noProof/>
+                  <w:webHidden/>
+                </w:rPr>
+              </w:r>
+              <w:r>
+                <w:rPr>
+                  <w:noProof/>
+                  <w:webHidden/>
+                </w:rPr>
+                <w:fldChar w:fldCharType="separate"/>
+              </w:r>
+              <w:r>
+                <w:rPr>
+                  <w:noProof/>
+                  <w:webHidden/>
+                </w:rPr>
+                <w:t>11</w:t>
+              </w:r>
+              <w:r>
+                <w:rPr>
+                  <w:noProof/>
+                  <w:webHidden/>
+                </w:rPr>
+                <w:fldChar w:fldCharType="end"/>
+              </w:r>
+            </w:hyperlink>
+          </w:p>
+          <w:p>
+            <w:pPr>
+              <w:pStyle w:val="20"/>
+              <w:tabs>
+                <w:tab w:val="left" w:pos="1000"/>
+                <w:tab w:val="right" w:leader="dot" w:pos="9016"/>
+              </w:tabs>
+              <w:rPr>
+                <w:rFonts w:asciiTheme="minorHAnsi" w:eastAsiaTheme="minorEastAsia" w:hAnsiTheme="minorHAnsi" w:cstheme="minorBidi"/>
+                <w:smallCaps w:val="0"/>
+                <w:noProof/>
+                <w:szCs w:val="22"/>
+              </w:rPr>
+            </w:pPr>
+            <w:hyperlink w:anchor="_Toc100527877" w:history="1">
+              <w:r>
+                <w:rPr>
+                  <w:rStyle w:val="a7"/>
+                  <w:noProof/>
+                </w:rPr>
+                <w:t>13.1.</w:t>
+              </w:r>
+              <w:r>
+                <w:rPr>
+                  <w:rFonts w:asciiTheme="minorHAnsi" w:eastAsiaTheme="minorEastAsia" w:hAnsiTheme="minorHAnsi" w:cstheme="minorBidi"/>
+                  <w:smallCaps w:val="0"/>
+                  <w:noProof/>
+                  <w:szCs w:val="22"/>
+                </w:rPr>
+                <w:tab/>
+              </w:r>
+              <w:r>
+                <w:rPr>
+                  <w:rStyle w:val="a7"/>
+                  <w:noProof/>
+                </w:rPr>
+                <w:t>JS Prototype</w:t>
+              </w:r>
+              <w:r>
+                <w:rPr>
+                  <w:noProof/>
+                  <w:webHidden/>
+                </w:rPr>
+                <w:tab/>
+              </w:r>
+              <w:r>
+                <w:rPr>
+                  <w:noProof/>
+                  <w:webHidden/>
+                </w:rPr>
+                <w:fldChar w:fldCharType="begin"/>
+              </w:r>
+              <w:r>
+                <w:rPr>
+                  <w:noProof/>
+                  <w:webHidden/>
+                </w:rPr>
+                <w:instrText xml:space="preserve"> PAGEREF _Toc100527877 \h </w:instrText>
+              </w:r>
+              <w:r>
+                <w:rPr>
+                  <w:noProof/>
+                  <w:webHidden/>
+                </w:rPr>
+              </w:r>
+              <w:r>
+                <w:rPr>
+                  <w:noProof/>
+                  <w:webHidden/>
+                </w:rPr>
+                <w:fldChar w:fldCharType="separate"/>
+              </w:r>
+              <w:r>
+                <w:rPr>
+                  <w:noProof/>
+                  <w:webHidden/>
+                </w:rPr>
+                <w:t>11</w:t>
+              </w:r>
+              <w:r>
+                <w:rPr>
+                  <w:noProof/>
+                  <w:webHidden/>
+                </w:rPr>
+                <w:fldChar w:fldCharType="end"/>
+              </w:r>
+            </w:hyperlink>
+          </w:p>
+          <w:p>
+            <w:pPr>
+              <w:pStyle w:val="20"/>
+              <w:tabs>
+                <w:tab w:val="left" w:pos="1000"/>
+                <w:tab w:val="right" w:leader="dot" w:pos="9016"/>
+              </w:tabs>
+              <w:rPr>
+                <w:rFonts w:asciiTheme="minorHAnsi" w:eastAsiaTheme="minorEastAsia" w:hAnsiTheme="minorHAnsi" w:cstheme="minorBidi"/>
+                <w:smallCaps w:val="0"/>
+                <w:noProof/>
+                <w:szCs w:val="22"/>
+              </w:rPr>
+            </w:pPr>
+            <w:hyperlink w:anchor="_Toc100527878" w:history="1">
+              <w:r>
+                <w:rPr>
+                  <w:rStyle w:val="a7"/>
+                  <w:noProof/>
+                </w:rPr>
+                <w:t>13.2.</w:t>
+              </w:r>
+              <w:r>
+                <w:rPr>
+                  <w:rFonts w:asciiTheme="minorHAnsi" w:eastAsiaTheme="minorEastAsia" w:hAnsiTheme="minorHAnsi" w:cstheme="minorBidi"/>
+                  <w:smallCaps w:val="0"/>
+                  <w:noProof/>
+                  <w:szCs w:val="22"/>
+                </w:rPr>
+                <w:tab/>
+              </w:r>
+              <w:r>
+                <w:rPr>
+                  <w:rStyle w:val="a7"/>
+                  <w:noProof/>
+                </w:rPr>
+                <w:t xml:space="preserve">JS </w:t>
+              </w:r>
+              <w:r>
+                <w:rPr>
+                  <w:rStyle w:val="a7"/>
+                  <w:noProof/>
+                </w:rPr>
+                <w:t>익명함수</w:t>
+              </w:r>
+              <w:r>
+                <w:rPr>
+                  <w:rStyle w:val="a7"/>
+                  <w:noProof/>
+                </w:rPr>
+                <w:t xml:space="preserve">, </w:t>
+              </w:r>
+              <w:r>
+                <w:rPr>
+                  <w:rStyle w:val="a7"/>
+                  <w:noProof/>
+                </w:rPr>
+                <w:t>콜백함수</w:t>
+              </w:r>
+              <w:r>
+                <w:rPr>
+                  <w:rStyle w:val="a7"/>
+                  <w:noProof/>
+                </w:rPr>
+                <w:t>, async</w:t>
+              </w:r>
+              <w:r>
+                <w:rPr>
+                  <w:rStyle w:val="a7"/>
+                  <w:noProof/>
+                </w:rPr>
+                <w:t>함수</w:t>
+              </w:r>
+              <w:r>
+                <w:rPr>
+                  <w:rStyle w:val="a7"/>
+                  <w:noProof/>
+                </w:rPr>
+                <w:t xml:space="preserve">, </w:t>
+              </w:r>
+              <w:r>
+                <w:rPr>
+                  <w:rStyle w:val="a7"/>
+                  <w:noProof/>
+                </w:rPr>
+                <w:t>클로저함수</w:t>
+              </w:r>
+              <w:r>
+                <w:rPr>
+                  <w:rStyle w:val="a7"/>
+                  <w:noProof/>
+                </w:rPr>
+                <w:t xml:space="preserve">, </w:t>
+              </w:r>
+              <w:r>
+                <w:rPr>
+                  <w:rStyle w:val="a7"/>
+                  <w:noProof/>
+                </w:rPr>
+                <w:t>제너레이터함수</w:t>
+              </w:r>
+              <w:r>
+                <w:rPr>
+                  <w:noProof/>
+                  <w:webHidden/>
+                </w:rPr>
+                <w:tab/>
+              </w:r>
+              <w:r>
+                <w:rPr>
+                  <w:noProof/>
+                  <w:webHidden/>
+                </w:rPr>
+                <w:fldChar w:fldCharType="begin"/>
+              </w:r>
+              <w:r>
+                <w:rPr>
+                  <w:noProof/>
+                  <w:webHidden/>
+                </w:rPr>
+                <w:instrText xml:space="preserve"> PAGEREF _Toc100527878 \h </w:instrText>
+              </w:r>
+              <w:r>
+                <w:rPr>
+                  <w:noProof/>
+                  <w:webHidden/>
+                </w:rPr>
+              </w:r>
+              <w:r>
+                <w:rPr>
+                  <w:noProof/>
+                  <w:webHidden/>
+                </w:rPr>
+                <w:fldChar w:fldCharType="separate"/>
+              </w:r>
+              <w:r>
+                <w:rPr>
+                  <w:noProof/>
+                  <w:webHidden/>
+                </w:rPr>
+                <w:t>11</w:t>
+              </w:r>
+              <w:r>
+                <w:rPr>
+                  <w:noProof/>
+                  <w:webHidden/>
+                </w:rPr>
+                <w:fldChar w:fldCharType="end"/>
+              </w:r>
+            </w:hyperlink>
+          </w:p>
+          <w:p>
+            <w:pPr>
+              <w:pStyle w:val="20"/>
+              <w:tabs>
+                <w:tab w:val="left" w:pos="1000"/>
+                <w:tab w:val="right" w:leader="dot" w:pos="9016"/>
+              </w:tabs>
+              <w:rPr>
+                <w:rFonts w:asciiTheme="minorHAnsi" w:eastAsiaTheme="minorEastAsia" w:hAnsiTheme="minorHAnsi" w:cstheme="minorBidi"/>
+                <w:smallCaps w:val="0"/>
+                <w:noProof/>
+                <w:szCs w:val="22"/>
+              </w:rPr>
+            </w:pPr>
+            <w:hyperlink w:anchor="_Toc100527879" w:history="1">
+              <w:r>
+                <w:rPr>
+                  <w:rStyle w:val="a7"/>
+                  <w:noProof/>
+                </w:rPr>
+                <w:t>13.3.</w:t>
+              </w:r>
+              <w:r>
+                <w:rPr>
+                  <w:rFonts w:asciiTheme="minorHAnsi" w:eastAsiaTheme="minorEastAsia" w:hAnsiTheme="minorHAnsi" w:cstheme="minorBidi"/>
+                  <w:smallCaps w:val="0"/>
+                  <w:noProof/>
+                  <w:szCs w:val="22"/>
+                </w:rPr>
+                <w:tab/>
+              </w:r>
+              <w:r>
+                <w:rPr>
+                  <w:rStyle w:val="a7"/>
+                  <w:noProof/>
+                </w:rPr>
+                <w:t xml:space="preserve">JS </w:t>
+              </w:r>
+              <w:r>
+                <w:rPr>
+                  <w:rStyle w:val="a7"/>
+                  <w:noProof/>
+                </w:rPr>
+                <w:t>호이스팅</w:t>
+              </w:r>
+              <w:r>
+                <w:rPr>
+                  <w:noProof/>
+                  <w:webHidden/>
+                </w:rPr>
+                <w:tab/>
+              </w:r>
+              <w:r>
+                <w:rPr>
+                  <w:noProof/>
+                  <w:webHidden/>
+                </w:rPr>
+                <w:fldChar w:fldCharType="begin"/>
+              </w:r>
+              <w:r>
+                <w:rPr>
+                  <w:noProof/>
+                  <w:webHidden/>
+                </w:rPr>
+                <w:instrText xml:space="preserve"> PAGEREF _Toc100527879 \h </w:instrText>
+              </w:r>
+              <w:r>
+                <w:rPr>
+                  <w:noProof/>
+                  <w:webHidden/>
+                </w:rPr>
+              </w:r>
+              <w:r>
+                <w:rPr>
+                  <w:noProof/>
+                  <w:webHidden/>
+                </w:rPr>
+                <w:fldChar w:fldCharType="separate"/>
+              </w:r>
+              <w:r>
+                <w:rPr>
+                  <w:noProof/>
+                  <w:webHidden/>
+                </w:rPr>
+                <w:t>12</w:t>
               </w:r>
               <w:r>
                 <w:rPr>
@@ -1197,6 +2669,7 @@
           <w:numId w:val="7"/>
         </w:numPr>
       </w:pPr>
+      <w:bookmarkStart w:id="0" w:name="_Toc100527863"/>
       <w:r>
         <w:rPr>
           <w:rFonts w:hint="eastAsia"/>
@@ -1210,6 +2683,7 @@
         </w:rPr>
         <w:t xml:space="preserve"> 과제</w:t>
       </w:r>
+      <w:bookmarkEnd w:id="0"/>
     </w:p>
     <w:p>
       <w:pPr>
@@ -1218,10 +2692,8 @@
           <w:ilvl w:val="1"/>
           <w:numId w:val="7"/>
         </w:numPr>
-        <w:rPr>
-          <w:rFonts w:hint="eastAsia"/>
-        </w:rPr>
       </w:pPr>
+      <w:bookmarkStart w:id="1" w:name="_Toc100527864"/>
       <w:r>
         <w:rPr>
           <w:rFonts w:hint="eastAsia"/>
@@ -1231,6 +2703,7 @@
       <w:r>
         <w:t>1</w:t>
       </w:r>
+      <w:bookmarkEnd w:id="1"/>
     </w:p>
     <w:p>
       <w:r>
@@ -1282,13 +2755,7 @@
         </w:drawing>
       </w:r>
     </w:p>
-    <w:p>
-      <w:pPr>
-        <w:rPr>
-          <w:rFonts w:hint="eastAsia"/>
-        </w:rPr>
-      </w:pPr>
-    </w:p>
+    <w:p/>
     <w:p>
       <w:pPr>
         <w:pStyle w:val="2"/>
@@ -1296,10 +2763,8 @@
           <w:ilvl w:val="1"/>
           <w:numId w:val="7"/>
         </w:numPr>
-        <w:rPr>
-          <w:rFonts w:hint="eastAsia"/>
-        </w:rPr>
       </w:pPr>
+      <w:bookmarkStart w:id="2" w:name="_Toc100527865"/>
       <w:r>
         <w:rPr>
           <w:rFonts w:hint="eastAsia"/>
@@ -1309,6 +2774,7 @@
       <w:r>
         <w:t>2</w:t>
       </w:r>
+      <w:bookmarkEnd w:id="2"/>
     </w:p>
     <w:p>
       <w:r>
@@ -1483,11 +2949,6 @@
       </w:r>
     </w:p>
     <w:p>
-      <w:pPr>
-        <w:rPr>
-          <w:rFonts w:hint="eastAsia"/>
-        </w:rPr>
-      </w:pPr>
       <w:r>
         <w:rPr>
           <w:noProof/>
@@ -1530,13 +2991,7 @@
       </w:r>
     </w:p>
     <w:p/>
-    <w:p>
-      <w:pPr>
-        <w:rPr>
-          <w:rFonts w:hint="eastAsia"/>
-        </w:rPr>
-      </w:pPr>
-    </w:p>
+    <w:p/>
     <w:p>
       <w:pPr>
         <w:pStyle w:val="2"/>
@@ -1544,10 +2999,8 @@
           <w:ilvl w:val="1"/>
           <w:numId w:val="7"/>
         </w:numPr>
-        <w:rPr>
-          <w:rFonts w:hint="eastAsia"/>
-        </w:rPr>
       </w:pPr>
+      <w:bookmarkStart w:id="3" w:name="_Toc100527866"/>
       <w:r>
         <w:rPr>
           <w:rFonts w:hint="eastAsia"/>
@@ -1558,6 +3011,7 @@
       <w:r>
         <w:t>3</w:t>
       </w:r>
+      <w:bookmarkEnd w:id="3"/>
     </w:p>
     <w:p>
       <w:r>
@@ -1656,13 +3110,7 @@
         </w:drawing>
       </w:r>
     </w:p>
-    <w:p>
-      <w:pPr>
-        <w:rPr>
-          <w:rFonts w:hint="eastAsia"/>
-        </w:rPr>
-      </w:pPr>
-    </w:p>
+    <w:p/>
     <w:p>
       <w:pPr>
         <w:pStyle w:val="2"/>
@@ -1670,10 +3118,8 @@
           <w:ilvl w:val="1"/>
           <w:numId w:val="7"/>
         </w:numPr>
-        <w:rPr>
-          <w:rFonts w:hint="eastAsia"/>
-        </w:rPr>
       </w:pPr>
+      <w:bookmarkStart w:id="4" w:name="_Toc100527867"/>
       <w:r>
         <w:rPr>
           <w:rFonts w:hint="eastAsia"/>
@@ -1683,6 +3129,7 @@
       <w:r>
         <w:t>4</w:t>
       </w:r>
+      <w:bookmarkEnd w:id="4"/>
     </w:p>
     <w:p>
       <w:r>
@@ -1840,10 +3287,8 @@
           <w:ilvl w:val="1"/>
           <w:numId w:val="7"/>
         </w:numPr>
-        <w:rPr>
-          <w:rFonts w:hint="eastAsia"/>
-        </w:rPr>
       </w:pPr>
+      <w:bookmarkStart w:id="5" w:name="_Toc100527868"/>
       <w:r>
         <w:rPr>
           <w:rFonts w:hint="eastAsia"/>
@@ -1851,6 +3296,7 @@
         <w:lastRenderedPageBreak/>
         <w:t>회원가입 폼</w:t>
       </w:r>
+      <w:bookmarkEnd w:id="5"/>
     </w:p>
     <w:p>
       <w:r>
@@ -1903,11 +3349,6 @@
       </w:r>
     </w:p>
     <w:p>
-      <w:pPr>
-        <w:rPr>
-          <w:rFonts w:hint="eastAsia"/>
-        </w:rPr>
-      </w:pPr>
       <w:r>
         <w:rPr>
           <w:noProof/>
@@ -1957,16 +3398,15 @@
           <w:ilvl w:val="1"/>
           <w:numId w:val="7"/>
         </w:numPr>
-        <w:rPr>
-          <w:rFonts w:hint="eastAsia"/>
-        </w:rPr>
       </w:pPr>
+      <w:bookmarkStart w:id="6" w:name="_Toc100527869"/>
       <w:r>
         <w:rPr>
           <w:rFonts w:hint="eastAsia"/>
         </w:rPr>
         <w:t>계산기</w:t>
       </w:r>
+      <w:bookmarkEnd w:id="6"/>
     </w:p>
     <w:p>
       <w:r>
@@ -2037,10 +3477,8 @@
           <w:ilvl w:val="1"/>
           <w:numId w:val="7"/>
         </w:numPr>
-        <w:rPr>
-          <w:rFonts w:hint="eastAsia"/>
-        </w:rPr>
       </w:pPr>
+      <w:bookmarkStart w:id="7" w:name="_Toc100527870"/>
       <w:r>
         <w:rPr>
           <w:rFonts w:hint="eastAsia"/>
@@ -2048,6 +3486,7 @@
         <w:lastRenderedPageBreak/>
         <w:t>디지털 시계</w:t>
       </w:r>
+      <w:bookmarkEnd w:id="7"/>
     </w:p>
     <w:p>
       <w:r>
@@ -2058,11 +3497,6 @@
       </w:r>
     </w:p>
     <w:p>
-      <w:pPr>
-        <w:rPr>
-          <w:rFonts w:hint="eastAsia"/>
-        </w:rPr>
-      </w:pPr>
       <w:r>
         <w:rPr>
           <w:noProof/>
@@ -2123,6 +3557,7 @@
           <w:numId w:val="7"/>
         </w:numPr>
       </w:pPr>
+      <w:bookmarkStart w:id="8" w:name="_Toc100527871"/>
       <w:r>
         <w:rPr>
           <w:rFonts w:hint="eastAsia"/>
@@ -2130,6 +3565,7 @@
         <w:lastRenderedPageBreak/>
         <w:t>조사 과제</w:t>
       </w:r>
+      <w:bookmarkEnd w:id="8"/>
     </w:p>
     <w:p>
       <w:pPr>
@@ -2138,10 +3574,8 @@
           <w:ilvl w:val="1"/>
           <w:numId w:val="7"/>
         </w:numPr>
-        <w:rPr>
-          <w:rFonts w:hint="eastAsia"/>
-        </w:rPr>
       </w:pPr>
+      <w:bookmarkStart w:id="9" w:name="_Toc100527872"/>
       <w:r>
         <w:rPr>
           <w:rFonts w:hint="eastAsia"/>
@@ -2157,6 +3591,7 @@
         </w:rPr>
         <w:t>내장함수</w:t>
       </w:r>
+      <w:bookmarkEnd w:id="9"/>
     </w:p>
     <w:tbl>
       <w:tblPr>
@@ -2195,7 +3630,23 @@
                 <w:sz w:val="18"/>
                 <w:szCs w:val="18"/>
               </w:rPr>
-              <w:t xml:space="preserve">console.log() : </w:t>
+              <w:t>console.log(</w:t>
+            </w:r>
+            <w:proofErr w:type="gramStart"/>
+            <w:r>
+              <w:rPr>
+                <w:sz w:val="18"/>
+                <w:szCs w:val="18"/>
+              </w:rPr>
+              <w:t>) :</w:t>
+            </w:r>
+            <w:proofErr w:type="gramEnd"/>
+            <w:r>
+              <w:rPr>
+                <w:sz w:val="18"/>
+                <w:szCs w:val="18"/>
+              </w:rPr>
+              <w:t xml:space="preserve"> </w:t>
             </w:r>
             <w:r>
               <w:rPr>
@@ -2458,12 +3909,30 @@
                 <w:szCs w:val="18"/>
               </w:rPr>
             </w:pPr>
-            <w:r>
-              <w:rPr>
-                <w:sz w:val="18"/>
-                <w:szCs w:val="18"/>
-              </w:rPr>
-              <w:t xml:space="preserve">parseInt( string, n ) : </w:t>
+            <w:proofErr w:type="spellStart"/>
+            <w:proofErr w:type="gramStart"/>
+            <w:r>
+              <w:rPr>
+                <w:sz w:val="18"/>
+                <w:szCs w:val="18"/>
+              </w:rPr>
+              <w:t>parseInt</w:t>
+            </w:r>
+            <w:proofErr w:type="spellEnd"/>
+            <w:r>
+              <w:rPr>
+                <w:sz w:val="18"/>
+                <w:szCs w:val="18"/>
+              </w:rPr>
+              <w:t>( string</w:t>
+            </w:r>
+            <w:proofErr w:type="gramEnd"/>
+            <w:r>
+              <w:rPr>
+                <w:sz w:val="18"/>
+                <w:szCs w:val="18"/>
+              </w:rPr>
+              <w:t xml:space="preserve">, n ) : </w:t>
             </w:r>
             <w:r>
               <w:rPr>
@@ -2540,13 +4009,44 @@
             <w:pPr>
               <w:pStyle w:val="Coding"/>
               <w:rPr>
+                <w:rFonts w:eastAsia="굴림체" w:cs="굴림체"/>
+                <w:color w:val="92D050"/>
+                <w:kern w:val="0"/>
+                <w:sz w:val="18"/>
+                <w:szCs w:val="18"/>
+              </w:rPr>
+            </w:pPr>
+            <w:proofErr w:type="gramStart"/>
+            <w:r>
+              <w:rPr>
                 <w:rFonts w:eastAsia="굴림체" w:cs="굴림체" w:hint="eastAsia"/>
                 <w:color w:val="92D050"/>
                 <w:kern w:val="0"/>
                 <w:sz w:val="18"/>
                 <w:szCs w:val="18"/>
               </w:rPr>
-            </w:pPr>
+              <w:t>/</w:t>
+            </w:r>
+            <w:r>
+              <w:rPr>
+                <w:rFonts w:eastAsia="굴림체" w:cs="굴림체"/>
+                <w:color w:val="92D050"/>
+                <w:kern w:val="0"/>
+                <w:sz w:val="18"/>
+                <w:szCs w:val="18"/>
+              </w:rPr>
+              <w:t>/</w:t>
+            </w:r>
+            <w:r>
+              <w:rPr>
+                <w:rFonts w:eastAsia="굴림체" w:cs="굴림체"/>
+                <w:color w:val="92D050"/>
+                <w:kern w:val="0"/>
+                <w:sz w:val="18"/>
+                <w:szCs w:val="18"/>
+              </w:rPr>
+              <w:t xml:space="preserve"> </w:t>
+            </w:r>
             <w:r>
               <w:rPr>
                 <w:rFonts w:eastAsia="굴림체" w:cs="굴림체" w:hint="eastAsia"/>
@@ -2555,38 +4055,9 @@
                 <w:sz w:val="18"/>
                 <w:szCs w:val="18"/>
               </w:rPr>
-              <w:t>/</w:t>
-            </w:r>
-            <w:r>
-              <w:rPr>
-                <w:rFonts w:eastAsia="굴림체" w:cs="굴림체"/>
-                <w:color w:val="92D050"/>
-                <w:kern w:val="0"/>
-                <w:sz w:val="18"/>
-                <w:szCs w:val="18"/>
-              </w:rPr>
-              <w:t>/</w:t>
-            </w:r>
-            <w:r>
-              <w:rPr>
-                <w:rFonts w:eastAsia="굴림체" w:cs="굴림체"/>
-                <w:color w:val="92D050"/>
-                <w:kern w:val="0"/>
-                <w:sz w:val="18"/>
-                <w:szCs w:val="18"/>
-              </w:rPr>
-              <w:t xml:space="preserve"> </w:t>
-            </w:r>
-            <w:r>
-              <w:rPr>
-                <w:rFonts w:eastAsia="굴림체" w:cs="굴림체" w:hint="eastAsia"/>
-                <w:color w:val="92D050"/>
-                <w:kern w:val="0"/>
-                <w:sz w:val="18"/>
-                <w:szCs w:val="18"/>
-              </w:rPr>
               <w:t>진수를</w:t>
             </w:r>
+            <w:proofErr w:type="gramEnd"/>
             <w:r>
               <w:rPr>
                 <w:rFonts w:eastAsia="굴림체" w:cs="굴림체" w:hint="eastAsia"/>
@@ -2805,6 +4276,7 @@
                 <w:szCs w:val="18"/>
               </w:rPr>
             </w:pPr>
+            <w:proofErr w:type="spellStart"/>
             <w:r>
               <w:rPr>
                 <w:rFonts w:eastAsia="굴림체" w:cs="굴림체" w:hint="eastAsia"/>
@@ -2821,7 +4293,28 @@
                 <w:sz w:val="18"/>
                 <w:szCs w:val="18"/>
               </w:rPr>
-              <w:t xml:space="preserve">ath.floor( n ) : </w:t>
+              <w:t>ath.floor</w:t>
+            </w:r>
+            <w:proofErr w:type="spellEnd"/>
+            <w:proofErr w:type="gramStart"/>
+            <w:r>
+              <w:rPr>
+                <w:rFonts w:eastAsia="굴림체" w:cs="굴림체"/>
+                <w:kern w:val="0"/>
+                <w:sz w:val="18"/>
+                <w:szCs w:val="18"/>
+              </w:rPr>
+              <w:t>( n</w:t>
+            </w:r>
+            <w:proofErr w:type="gramEnd"/>
+            <w:r>
+              <w:rPr>
+                <w:rFonts w:eastAsia="굴림체" w:cs="굴림체"/>
+                <w:kern w:val="0"/>
+                <w:sz w:val="18"/>
+                <w:szCs w:val="18"/>
+              </w:rPr>
+              <w:t xml:space="preserve"> ) : </w:t>
             </w:r>
             <w:r>
               <w:rPr>
@@ -2876,6 +4369,7 @@
                 <w:szCs w:val="18"/>
               </w:rPr>
             </w:pPr>
+            <w:proofErr w:type="gramStart"/>
             <w:r>
               <w:rPr>
                 <w:rFonts w:eastAsia="굴림체" w:cs="굴림체" w:hint="eastAsia"/>
@@ -2906,6 +4400,7 @@
               </w:rPr>
               <w:t>n</w:t>
             </w:r>
+            <w:proofErr w:type="gramEnd"/>
             <w:r>
               <w:rPr>
                 <w:rFonts w:eastAsia="굴림체" w:cs="굴림체" w:hint="eastAsia"/>
@@ -3001,7 +4496,7 @@
             <w:pPr>
               <w:pStyle w:val="Coding"/>
               <w:rPr>
-                <w:rFonts w:eastAsia="굴림체" w:cs="굴림체" w:hint="eastAsia"/>
+                <w:rFonts w:eastAsia="굴림체" w:cs="굴림체"/>
                 <w:color w:val="92D050"/>
                 <w:kern w:val="0"/>
                 <w:sz w:val="18"/>
@@ -3078,12 +4573,12 @@
                 <w:numId w:val="10"/>
               </w:numPr>
               <w:rPr>
-                <w:rFonts w:hint="eastAsia"/>
                 <w:color w:val="010101"/>
                 <w:sz w:val="18"/>
                 <w:szCs w:val="18"/>
               </w:rPr>
             </w:pPr>
+            <w:proofErr w:type="spellStart"/>
             <w:r>
               <w:rPr>
                 <w:rFonts w:hint="eastAsia"/>
@@ -3097,7 +4592,31 @@
                 <w:sz w:val="18"/>
                 <w:szCs w:val="18"/>
               </w:rPr>
-              <w:t>ath.random() : 0</w:t>
+              <w:t>ath.random</w:t>
+            </w:r>
+            <w:proofErr w:type="spellEnd"/>
+            <w:r>
+              <w:rPr>
+                <w:sz w:val="18"/>
+                <w:szCs w:val="18"/>
+              </w:rPr>
+              <w:t>(</w:t>
+            </w:r>
+            <w:proofErr w:type="gramStart"/>
+            <w:r>
+              <w:rPr>
+                <w:sz w:val="18"/>
+                <w:szCs w:val="18"/>
+              </w:rPr>
+              <w:t>) :</w:t>
+            </w:r>
+            <w:proofErr w:type="gramEnd"/>
+            <w:r>
+              <w:rPr>
+                <w:sz w:val="18"/>
+                <w:szCs w:val="18"/>
+              </w:rPr>
+              <w:t xml:space="preserve"> 0</w:t>
             </w:r>
             <w:r>
               <w:rPr>
@@ -3138,6 +4657,7 @@
               </w:rPr>
               <w:t xml:space="preserve"> </w:t>
             </w:r>
+            <w:proofErr w:type="spellStart"/>
             <w:r>
               <w:rPr>
                 <w:rFonts w:hint="eastAsia"/>
@@ -3146,6 +4666,7 @@
               </w:rPr>
               <w:t>난수값</w:t>
             </w:r>
+            <w:proofErr w:type="spellEnd"/>
             <w:r>
               <w:rPr>
                 <w:rFonts w:hint="eastAsia"/>
@@ -3181,12 +4702,12 @@
             <w:pPr>
               <w:pStyle w:val="Coding"/>
               <w:rPr>
-                <w:rFonts w:hint="eastAsia"/>
                 <w:color w:val="A6A6A6" w:themeColor="background1" w:themeShade="A6"/>
                 <w:sz w:val="18"/>
                 <w:szCs w:val="18"/>
               </w:rPr>
             </w:pPr>
+            <w:proofErr w:type="gramStart"/>
             <w:r>
               <w:rPr>
                 <w:rFonts w:hint="eastAsia"/>
@@ -3212,6 +4733,7 @@
               </w:rPr>
               <w:t xml:space="preserve"> 0</w:t>
             </w:r>
+            <w:proofErr w:type="gramEnd"/>
             <w:r>
               <w:rPr>
                 <w:rFonts w:hint="eastAsia"/>
@@ -3274,6 +4796,7 @@
               </w:rPr>
               <w:t xml:space="preserve"> </w:t>
             </w:r>
+            <w:proofErr w:type="spellStart"/>
             <w:r>
               <w:rPr>
                 <w:rFonts w:hint="eastAsia"/>
@@ -3283,6 +4806,7 @@
               </w:rPr>
               <w:t>난수값</w:t>
             </w:r>
+            <w:proofErr w:type="spellEnd"/>
             <w:r>
               <w:rPr>
                 <w:rFonts w:hint="eastAsia"/>
@@ -3669,6 +5193,8 @@
                 <w:szCs w:val="18"/>
               </w:rPr>
             </w:pPr>
+            <w:proofErr w:type="spellStart"/>
+            <w:proofErr w:type="gramStart"/>
             <w:r>
               <w:rPr>
                 <w:rFonts w:hint="eastAsia"/>
@@ -3682,7 +5208,15 @@
                 <w:sz w:val="18"/>
                 <w:szCs w:val="18"/>
               </w:rPr>
-              <w:t>etInterval(</w:t>
+              <w:t>etInterval</w:t>
+            </w:r>
+            <w:proofErr w:type="spellEnd"/>
+            <w:r>
+              <w:rPr>
+                <w:sz w:val="18"/>
+                <w:szCs w:val="18"/>
+              </w:rPr>
+              <w:t>(</w:t>
             </w:r>
             <w:r>
               <w:rPr>
@@ -3700,6 +5234,7 @@
               </w:rPr>
               <w:t>구문</w:t>
             </w:r>
+            <w:proofErr w:type="gramEnd"/>
             <w:r>
               <w:rPr>
                 <w:rFonts w:hint="eastAsia"/>
@@ -3731,12 +5266,21 @@
               </w:rPr>
               <w:t>(</w:t>
             </w:r>
-            <w:r>
-              <w:rPr>
-                <w:sz w:val="18"/>
-                <w:szCs w:val="18"/>
-              </w:rPr>
-              <w:t xml:space="preserve">ms) ) : </w:t>
+            <w:proofErr w:type="spellStart"/>
+            <w:r>
+              <w:rPr>
+                <w:sz w:val="18"/>
+                <w:szCs w:val="18"/>
+              </w:rPr>
+              <w:t>ms</w:t>
+            </w:r>
+            <w:proofErr w:type="spellEnd"/>
+            <w:r>
+              <w:rPr>
+                <w:sz w:val="18"/>
+                <w:szCs w:val="18"/>
+              </w:rPr>
+              <w:t xml:space="preserve">) ) : </w:t>
             </w:r>
             <w:r>
               <w:rPr>
@@ -3834,6 +5378,7 @@
                 <w:szCs w:val="18"/>
               </w:rPr>
             </w:pPr>
+            <w:proofErr w:type="gramStart"/>
             <w:r>
               <w:rPr>
                 <w:rFonts w:hint="eastAsia"/>
@@ -3860,6 +5405,7 @@
               </w:rPr>
               <w:t>콘솔창에서</w:t>
             </w:r>
+            <w:proofErr w:type="gramEnd"/>
             <w:r>
               <w:rPr>
                 <w:rFonts w:hint="eastAsia"/>
@@ -3989,7 +5535,6 @@
             <w:pPr>
               <w:pStyle w:val="Coding"/>
               <w:rPr>
-                <w:rFonts w:hint="eastAsia"/>
                 <w:color w:val="92D050"/>
                 <w:sz w:val="18"/>
                 <w:szCs w:val="18"/>
@@ -4072,12 +5617,22 @@
                 <w:szCs w:val="18"/>
               </w:rPr>
             </w:pPr>
-            <w:r>
-              <w:rPr>
-                <w:sz w:val="18"/>
-                <w:szCs w:val="18"/>
-              </w:rPr>
-              <w:t xml:space="preserve">clearInterval( </w:t>
+            <w:proofErr w:type="spellStart"/>
+            <w:proofErr w:type="gramStart"/>
+            <w:r>
+              <w:rPr>
+                <w:sz w:val="18"/>
+                <w:szCs w:val="18"/>
+              </w:rPr>
+              <w:t>clearInterval</w:t>
+            </w:r>
+            <w:proofErr w:type="spellEnd"/>
+            <w:r>
+              <w:rPr>
+                <w:sz w:val="18"/>
+                <w:szCs w:val="18"/>
+              </w:rPr>
+              <w:t xml:space="preserve">( </w:t>
             </w:r>
             <w:r>
               <w:rPr>
@@ -4087,6 +5642,7 @@
               </w:rPr>
               <w:t>참조변수</w:t>
             </w:r>
+            <w:proofErr w:type="gramEnd"/>
             <w:r>
               <w:rPr>
                 <w:rFonts w:hint="eastAsia"/>
@@ -4166,6 +5722,7 @@
                 <w:szCs w:val="18"/>
               </w:rPr>
             </w:pPr>
+            <w:proofErr w:type="gramStart"/>
             <w:r>
               <w:rPr>
                 <w:rFonts w:hint="eastAsia"/>
@@ -4192,6 +5749,7 @@
               </w:rPr>
               <w:t>위에서</w:t>
             </w:r>
+            <w:proofErr w:type="gramEnd"/>
             <w:r>
               <w:rPr>
                 <w:rFonts w:hint="eastAsia"/>
@@ -4350,6 +5908,7 @@
                 <w:szCs w:val="18"/>
               </w:rPr>
             </w:pPr>
+            <w:proofErr w:type="gramStart"/>
             <w:r>
               <w:rPr>
                 <w:sz w:val="18"/>
@@ -4366,6 +5925,7 @@
               </w:rPr>
               <w:t>문자열</w:t>
             </w:r>
+            <w:proofErr w:type="gramEnd"/>
             <w:r>
               <w:rPr>
                 <w:sz w:val="18"/>
@@ -4486,6 +6046,7 @@
                 <w:szCs w:val="18"/>
               </w:rPr>
             </w:pPr>
+            <w:proofErr w:type="gramStart"/>
             <w:r>
               <w:rPr>
                 <w:rFonts w:hint="eastAsia"/>
@@ -4521,6 +6082,7 @@
               </w:rPr>
               <w:t>메시지</w:t>
             </w:r>
+            <w:proofErr w:type="gramEnd"/>
             <w:r>
               <w:rPr>
                 <w:rFonts w:hint="eastAsia"/>
@@ -4621,7 +6183,6 @@
             <w:pPr>
               <w:pStyle w:val="Coding"/>
               <w:rPr>
-                <w:rFonts w:hint="eastAsia"/>
                 <w:color w:val="92D050"/>
                 <w:sz w:val="18"/>
                 <w:szCs w:val="18"/>
@@ -4655,6 +6216,7 @@
                 <w:szCs w:val="18"/>
               </w:rPr>
             </w:pPr>
+            <w:proofErr w:type="gramStart"/>
             <w:r>
               <w:rPr>
                 <w:sz w:val="18"/>
@@ -4670,6 +6232,7 @@
               </w:rPr>
               <w:t>문자열</w:t>
             </w:r>
+            <w:proofErr w:type="gramEnd"/>
             <w:r>
               <w:rPr>
                 <w:rFonts w:hint="eastAsia"/>
@@ -5042,7 +6605,6 @@
             <w:pPr>
               <w:pStyle w:val="Coding"/>
               <w:rPr>
-                <w:rFonts w:hint="eastAsia"/>
                 <w:color w:val="92D050"/>
                 <w:sz w:val="18"/>
                 <w:szCs w:val="18"/>
@@ -5053,7 +6615,6 @@
             <w:pPr>
               <w:pStyle w:val="Coding"/>
               <w:rPr>
-                <w:rFonts w:hint="eastAsia"/>
                 <w:color w:val="92D050"/>
                 <w:sz w:val="18"/>
                 <w:szCs w:val="18"/>
@@ -5087,6 +6648,7 @@
                 <w:szCs w:val="18"/>
               </w:rPr>
             </w:pPr>
+            <w:proofErr w:type="gramStart"/>
             <w:r>
               <w:rPr>
                 <w:rFonts w:hint="eastAsia"/>
@@ -5110,6 +6672,7 @@
               </w:rPr>
               <w:t>문자열</w:t>
             </w:r>
+            <w:proofErr w:type="gramEnd"/>
             <w:r>
               <w:rPr>
                 <w:rFonts w:hint="eastAsia"/>
@@ -5472,7 +7035,6 @@
             <w:pPr>
               <w:pStyle w:val="Coding"/>
               <w:rPr>
-                <w:rFonts w:hint="eastAsia"/>
                 <w:color w:val="92D050"/>
                 <w:sz w:val="18"/>
                 <w:szCs w:val="18"/>
@@ -5508,6 +7070,8 @@
                 <w:shd w:val="clear" w:color="auto" w:fill="FFFFFF"/>
               </w:rPr>
             </w:pPr>
+            <w:proofErr w:type="spellStart"/>
+            <w:proofErr w:type="gramStart"/>
             <w:r>
               <w:rPr>
                 <w:rFonts w:hint="eastAsia"/>
@@ -5522,7 +7086,15 @@
                 <w:sz w:val="18"/>
                 <w:szCs w:val="18"/>
               </w:rPr>
-              <w:t xml:space="preserve">ath.max( </w:t>
+              <w:t>ath.max</w:t>
+            </w:r>
+            <w:proofErr w:type="spellEnd"/>
+            <w:r>
+              <w:rPr>
+                <w:sz w:val="18"/>
+                <w:szCs w:val="18"/>
+              </w:rPr>
+              <w:t xml:space="preserve">( </w:t>
             </w:r>
             <w:r>
               <w:rPr>
@@ -5532,6 +7104,7 @@
               </w:rPr>
               <w:t>숫자</w:t>
             </w:r>
+            <w:proofErr w:type="gramEnd"/>
             <w:r>
               <w:rPr>
                 <w:rFonts w:hint="eastAsia"/>
@@ -5642,6 +7215,7 @@
                 <w:szCs w:val="18"/>
               </w:rPr>
             </w:pPr>
+            <w:proofErr w:type="gramStart"/>
             <w:r>
               <w:rPr>
                 <w:rFonts w:hint="eastAsia"/>
@@ -5668,6 +7242,7 @@
               </w:rPr>
               <w:t>매개변수로</w:t>
             </w:r>
+            <w:proofErr w:type="gramEnd"/>
             <w:r>
               <w:rPr>
                 <w:rFonts w:hint="eastAsia"/>
@@ -5851,6 +7426,8 @@
                 <w:szCs w:val="18"/>
               </w:rPr>
             </w:pPr>
+            <w:proofErr w:type="spellStart"/>
+            <w:proofErr w:type="gramStart"/>
             <w:r>
               <w:rPr>
                 <w:rFonts w:hint="eastAsia"/>
@@ -5864,7 +7441,15 @@
                 <w:sz w:val="18"/>
                 <w:szCs w:val="18"/>
               </w:rPr>
-              <w:t xml:space="preserve">ath.min( </w:t>
+              <w:t>ath.min</w:t>
+            </w:r>
+            <w:proofErr w:type="spellEnd"/>
+            <w:r>
+              <w:rPr>
+                <w:sz w:val="18"/>
+                <w:szCs w:val="18"/>
+              </w:rPr>
+              <w:t xml:space="preserve">( </w:t>
             </w:r>
             <w:r>
               <w:rPr>
@@ -5874,6 +7459,7 @@
               </w:rPr>
               <w:t>숫자</w:t>
             </w:r>
+            <w:proofErr w:type="gramEnd"/>
             <w:r>
               <w:rPr>
                 <w:rFonts w:hint="eastAsia"/>
@@ -5984,6 +7570,7 @@
                 <w:szCs w:val="18"/>
               </w:rPr>
             </w:pPr>
+            <w:proofErr w:type="gramStart"/>
             <w:r>
               <w:rPr>
                 <w:rFonts w:hint="eastAsia"/>
@@ -6010,6 +7597,7 @@
               </w:rPr>
               <w:t>매개변수로</w:t>
             </w:r>
+            <w:proofErr w:type="gramEnd"/>
             <w:r>
               <w:rPr>
                 <w:rFonts w:hint="eastAsia"/>
@@ -6080,25 +7668,7 @@
                 <w:sz w:val="18"/>
                 <w:szCs w:val="18"/>
               </w:rPr>
-              <w:t>최</w:t>
-            </w:r>
-            <w:r>
-              <w:rPr>
-                <w:rFonts w:hint="eastAsia"/>
-                <w:color w:val="92D050"/>
-                <w:sz w:val="18"/>
-                <w:szCs w:val="18"/>
-              </w:rPr>
-              <w:t>솟</w:t>
-            </w:r>
-            <w:r>
-              <w:rPr>
-                <w:rFonts w:hint="eastAsia"/>
-                <w:color w:val="92D050"/>
-                <w:sz w:val="18"/>
-                <w:szCs w:val="18"/>
-              </w:rPr>
-              <w:t>값인</w:t>
+              <w:t>최솟값인</w:t>
             </w:r>
             <w:r>
               <w:rPr>
@@ -6196,13 +7766,7 @@
         </w:tc>
       </w:tr>
     </w:tbl>
-    <w:p>
-      <w:pPr>
-        <w:rPr>
-          <w:rFonts w:hint="eastAsia"/>
-        </w:rPr>
-      </w:pPr>
-    </w:p>
+    <w:p/>
     <w:p>
       <w:pPr>
         <w:pStyle w:val="2"/>
@@ -6211,6 +7775,7 @@
           <w:numId w:val="10"/>
         </w:numPr>
       </w:pPr>
+      <w:bookmarkStart w:id="10" w:name="_Toc100527873"/>
       <w:r>
         <w:rPr>
           <w:rFonts w:hint="eastAsia"/>
@@ -6220,6 +7785,7 @@
       <w:r>
         <w:t>erver-Side, Client-Side</w:t>
       </w:r>
+      <w:bookmarkEnd w:id="10"/>
     </w:p>
     <w:tbl>
       <w:tblPr>
@@ -6245,9 +7811,6 @@
             <w:pPr>
               <w:pStyle w:val="a4"/>
               <w:ind w:leftChars="0" w:left="425"/>
-              <w:rPr>
-                <w:rFonts w:hint="eastAsia"/>
-              </w:rPr>
             </w:pPr>
           </w:p>
         </w:tc>
@@ -6542,39 +8105,21 @@
     </w:p>
     <w:p>
       <w:pPr>
-        <w:widowControl/>
-        <w:wordWrap/>
-        <w:autoSpaceDE/>
-        <w:autoSpaceDN/>
-      </w:pPr>
-      <w:r>
-        <w:rPr>
-          <w:rFonts w:hint="eastAsia"/>
-        </w:rPr>
-        <w:lastRenderedPageBreak/>
-        <w:t>&lt;추가중&gt;</w:t>
-      </w:r>
-    </w:p>
-    <w:p>
-      <w:pPr>
         <w:pStyle w:val="1"/>
         <w:numPr>
           <w:ilvl w:val="0"/>
           <w:numId w:val="10"/>
         </w:numPr>
       </w:pPr>
+      <w:bookmarkStart w:id="11" w:name="_Toc100527874"/>
       <w:r>
         <w:rPr>
           <w:rFonts w:hint="eastAsia"/>
         </w:rPr>
-        <w:t>추가 실습</w:t>
+        <w:lastRenderedPageBreak/>
+        <w:t>추가 실습 과제</w:t>
       </w:r>
-      <w:r>
-        <w:rPr>
-          <w:rFonts w:hint="eastAsia"/>
-        </w:rPr>
-        <w:t xml:space="preserve"> 과제</w:t>
-      </w:r>
+      <w:bookmarkEnd w:id="11"/>
     </w:p>
     <w:p>
       <w:pPr>
@@ -6583,16 +8128,15 @@
           <w:ilvl w:val="1"/>
           <w:numId w:val="10"/>
         </w:numPr>
-        <w:rPr>
-          <w:rFonts w:hint="eastAsia"/>
-        </w:rPr>
       </w:pPr>
+      <w:bookmarkStart w:id="12" w:name="_Toc100527875"/>
       <w:r>
         <w:rPr>
           <w:rFonts w:hint="eastAsia"/>
         </w:rPr>
         <w:t>숫자 야구 게임</w:t>
       </w:r>
+      <w:bookmarkEnd w:id="12"/>
     </w:p>
     <w:p>
       <w:hyperlink r:id="rId43" w:history="1">
@@ -7365,7 +8909,29 @@
                 <w:kern w:val="0"/>
                 <w:szCs w:val="20"/>
               </w:rPr>
-              <w:t>"myform"</w:t>
+              <w:t>"</w:t>
+            </w:r>
+            <w:proofErr w:type="spellStart"/>
+            <w:r>
+              <w:rPr>
+                <w:rFonts w:ascii="Consolas" w:eastAsia="굴림체" w:hAnsi="Consolas" w:cs="굴림체"/>
+                <w:color w:val="BA2121"/>
+                <w:spacing w:val="4"/>
+                <w:kern w:val="0"/>
+                <w:szCs w:val="20"/>
+              </w:rPr>
+              <w:t>myform</w:t>
+            </w:r>
+            <w:proofErr w:type="spellEnd"/>
+            <w:r>
+              <w:rPr>
+                <w:rFonts w:ascii="Consolas" w:eastAsia="굴림체" w:hAnsi="Consolas" w:cs="굴림체"/>
+                <w:color w:val="BA2121"/>
+                <w:spacing w:val="4"/>
+                <w:kern w:val="0"/>
+                <w:szCs w:val="20"/>
+              </w:rPr>
+              <w:t>"</w:t>
             </w:r>
             <w:r>
               <w:rPr>
@@ -8267,8 +9833,20 @@
                 <w:kern w:val="0"/>
                 <w:szCs w:val="20"/>
               </w:rPr>
-              <w:t>&lt;?php</w:t>
-            </w:r>
+              <w:t>&lt;?</w:t>
+            </w:r>
+            <w:proofErr w:type="spellStart"/>
+            <w:r>
+              <w:rPr>
+                <w:rFonts w:ascii="Consolas" w:eastAsia="굴림체" w:hAnsi="Consolas" w:cs="굴림체"/>
+                <w:color w:val="9C6500"/>
+                <w:spacing w:val="4"/>
+                <w:kern w:val="0"/>
+                <w:szCs w:val="20"/>
+              </w:rPr>
+              <w:t>php</w:t>
+            </w:r>
+            <w:proofErr w:type="spellEnd"/>
           </w:p>
           <w:p>
             <w:pPr>
@@ -8314,6 +9892,7 @@
               </w:rPr>
               <w:tab/>
             </w:r>
+            <w:proofErr w:type="spellStart"/>
             <w:r>
               <w:rPr>
                 <w:rFonts w:ascii="Consolas" w:eastAsia="굴림체" w:hAnsi="Consolas" w:cs="굴림체"/>
@@ -8322,17 +9901,40 @@
                 <w:kern w:val="0"/>
                 <w:szCs w:val="20"/>
               </w:rPr>
-              <w:t>session_start</w:t>
-            </w:r>
-            <w:r>
-              <w:rPr>
-                <w:rFonts w:ascii="Consolas" w:eastAsia="굴림체" w:hAnsi="Consolas" w:cs="굴림체"/>
-                <w:color w:val="000000"/>
-                <w:spacing w:val="4"/>
-                <w:kern w:val="0"/>
-                <w:szCs w:val="20"/>
-              </w:rPr>
-              <w:t>();</w:t>
+              <w:t>session_</w:t>
+            </w:r>
+            <w:proofErr w:type="gramStart"/>
+            <w:r>
+              <w:rPr>
+                <w:rFonts w:ascii="Consolas" w:eastAsia="굴림체" w:hAnsi="Consolas" w:cs="굴림체"/>
+                <w:color w:val="008000"/>
+                <w:spacing w:val="4"/>
+                <w:kern w:val="0"/>
+                <w:szCs w:val="20"/>
+              </w:rPr>
+              <w:t>start</w:t>
+            </w:r>
+            <w:proofErr w:type="spellEnd"/>
+            <w:r>
+              <w:rPr>
+                <w:rFonts w:ascii="Consolas" w:eastAsia="굴림체" w:hAnsi="Consolas" w:cs="굴림체"/>
+                <w:color w:val="000000"/>
+                <w:spacing w:val="4"/>
+                <w:kern w:val="0"/>
+                <w:szCs w:val="20"/>
+              </w:rPr>
+              <w:t>(</w:t>
+            </w:r>
+            <w:proofErr w:type="gramEnd"/>
+            <w:r>
+              <w:rPr>
+                <w:rFonts w:ascii="Consolas" w:eastAsia="굴림체" w:hAnsi="Consolas" w:cs="굴림체"/>
+                <w:color w:val="000000"/>
+                <w:spacing w:val="4"/>
+                <w:kern w:val="0"/>
+                <w:szCs w:val="20"/>
+              </w:rPr>
+              <w:t>);</w:t>
             </w:r>
           </w:p>
           <w:p>
@@ -8387,8 +9989,20 @@
                 <w:kern w:val="0"/>
                 <w:szCs w:val="20"/>
               </w:rPr>
-              <w:t>$inputT_str</w:t>
-            </w:r>
+              <w:t>$</w:t>
+            </w:r>
+            <w:proofErr w:type="spellStart"/>
+            <w:r>
+              <w:rPr>
+                <w:rFonts w:ascii="Consolas" w:eastAsia="굴림체" w:hAnsi="Consolas" w:cs="굴림체"/>
+                <w:color w:val="19177C"/>
+                <w:spacing w:val="4"/>
+                <w:kern w:val="0"/>
+                <w:szCs w:val="20"/>
+              </w:rPr>
+              <w:t>inputT_str</w:t>
+            </w:r>
+            <w:proofErr w:type="spellEnd"/>
             <w:r>
               <w:rPr>
                 <w:rFonts w:ascii="Consolas" w:eastAsia="굴림체" w:hAnsi="Consolas" w:cs="굴림체"/>
@@ -8512,8 +10126,20 @@
                 <w:kern w:val="0"/>
                 <w:szCs w:val="20"/>
               </w:rPr>
-              <w:t>$inputT</w:t>
-            </w:r>
+              <w:t>$</w:t>
+            </w:r>
+            <w:proofErr w:type="spellStart"/>
+            <w:r>
+              <w:rPr>
+                <w:rFonts w:ascii="Consolas" w:eastAsia="굴림체" w:hAnsi="Consolas" w:cs="굴림체"/>
+                <w:color w:val="19177C"/>
+                <w:spacing w:val="4"/>
+                <w:kern w:val="0"/>
+                <w:szCs w:val="20"/>
+              </w:rPr>
+              <w:t>inputT</w:t>
+            </w:r>
+            <w:proofErr w:type="spellEnd"/>
             <w:r>
               <w:rPr>
                 <w:rFonts w:ascii="Consolas" w:eastAsia="굴림체" w:hAnsi="Consolas" w:cs="굴림체"/>
@@ -8544,6 +10170,7 @@
               </w:rPr>
               <w:t xml:space="preserve"> </w:t>
             </w:r>
+            <w:proofErr w:type="spellStart"/>
             <w:r>
               <w:rPr>
                 <w:rFonts w:ascii="Consolas" w:eastAsia="굴림체" w:hAnsi="Consolas" w:cs="굴림체"/>
@@ -8552,8 +10179,20 @@
                 <w:kern w:val="0"/>
                 <w:szCs w:val="20"/>
               </w:rPr>
-              <w:t>array_map</w:t>
-            </w:r>
+              <w:t>array_</w:t>
+            </w:r>
+            <w:proofErr w:type="gramStart"/>
+            <w:r>
+              <w:rPr>
+                <w:rFonts w:ascii="Consolas" w:eastAsia="굴림체" w:hAnsi="Consolas" w:cs="굴림체"/>
+                <w:color w:val="008000"/>
+                <w:spacing w:val="4"/>
+                <w:kern w:val="0"/>
+                <w:szCs w:val="20"/>
+              </w:rPr>
+              <w:t>map</w:t>
+            </w:r>
+            <w:proofErr w:type="spellEnd"/>
             <w:r>
               <w:rPr>
                 <w:rFonts w:ascii="Consolas" w:eastAsia="굴림체" w:hAnsi="Consolas" w:cs="굴림체"/>
@@ -8564,6 +10203,7 @@
               </w:rPr>
               <w:t>(</w:t>
             </w:r>
+            <w:proofErr w:type="gramEnd"/>
             <w:r>
               <w:rPr>
                 <w:rFonts w:ascii="Consolas" w:eastAsia="굴림체" w:hAnsi="Consolas" w:cs="굴림체"/>
@@ -8572,7 +10212,29 @@
                 <w:kern w:val="0"/>
                 <w:szCs w:val="20"/>
               </w:rPr>
-              <w:t>'intval'</w:t>
+              <w:t>'</w:t>
+            </w:r>
+            <w:proofErr w:type="spellStart"/>
+            <w:r>
+              <w:rPr>
+                <w:rFonts w:ascii="Consolas" w:eastAsia="굴림체" w:hAnsi="Consolas" w:cs="굴림체"/>
+                <w:color w:val="BA2121"/>
+                <w:spacing w:val="4"/>
+                <w:kern w:val="0"/>
+                <w:szCs w:val="20"/>
+              </w:rPr>
+              <w:t>intval</w:t>
+            </w:r>
+            <w:proofErr w:type="spellEnd"/>
+            <w:r>
+              <w:rPr>
+                <w:rFonts w:ascii="Consolas" w:eastAsia="굴림체" w:hAnsi="Consolas" w:cs="굴림체"/>
+                <w:color w:val="BA2121"/>
+                <w:spacing w:val="4"/>
+                <w:kern w:val="0"/>
+                <w:szCs w:val="20"/>
+              </w:rPr>
+              <w:t>'</w:t>
             </w:r>
             <w:r>
               <w:rPr>
@@ -8632,8 +10294,20 @@
                 <w:kern w:val="0"/>
                 <w:szCs w:val="20"/>
               </w:rPr>
-              <w:t>$inputT_str</w:t>
-            </w:r>
+              <w:t>$</w:t>
+            </w:r>
+            <w:proofErr w:type="spellStart"/>
+            <w:r>
+              <w:rPr>
+                <w:rFonts w:ascii="Consolas" w:eastAsia="굴림체" w:hAnsi="Consolas" w:cs="굴림체"/>
+                <w:color w:val="19177C"/>
+                <w:spacing w:val="4"/>
+                <w:kern w:val="0"/>
+                <w:szCs w:val="20"/>
+              </w:rPr>
+              <w:t>inputT_str</w:t>
+            </w:r>
+            <w:proofErr w:type="spellEnd"/>
             <w:r>
               <w:rPr>
                 <w:rFonts w:ascii="Consolas" w:eastAsia="굴림체" w:hAnsi="Consolas" w:cs="굴림체"/>
@@ -8756,6 +10430,7 @@
               </w:rPr>
               <w:t xml:space="preserve"> (</w:t>
             </w:r>
+            <w:proofErr w:type="spellStart"/>
             <w:r>
               <w:rPr>
                 <w:rFonts w:ascii="Consolas" w:eastAsia="굴림체" w:hAnsi="Consolas" w:cs="굴림체"/>
@@ -8766,6 +10441,7 @@
               </w:rPr>
               <w:t>isset</w:t>
             </w:r>
+            <w:proofErr w:type="spellEnd"/>
             <w:r>
               <w:rPr>
                 <w:rFonts w:ascii="Consolas" w:eastAsia="굴림체" w:hAnsi="Consolas" w:cs="굴림체"/>
@@ -8879,8 +10555,20 @@
                 <w:kern w:val="0"/>
                 <w:szCs w:val="20"/>
               </w:rPr>
-              <w:t>$gameTry</w:t>
-            </w:r>
+              <w:t>$</w:t>
+            </w:r>
+            <w:proofErr w:type="spellStart"/>
+            <w:r>
+              <w:rPr>
+                <w:rFonts w:ascii="Consolas" w:eastAsia="굴림체" w:hAnsi="Consolas" w:cs="굴림체"/>
+                <w:color w:val="19177C"/>
+                <w:spacing w:val="4"/>
+                <w:kern w:val="0"/>
+                <w:szCs w:val="20"/>
+              </w:rPr>
+              <w:t>gameTry</w:t>
+            </w:r>
+            <w:proofErr w:type="spellEnd"/>
             <w:r>
               <w:rPr>
                 <w:rFonts w:ascii="Consolas" w:eastAsia="굴림체" w:hAnsi="Consolas" w:cs="굴림체"/>
@@ -9014,8 +10702,20 @@
                 <w:kern w:val="0"/>
                 <w:szCs w:val="20"/>
               </w:rPr>
-              <w:t>$randNum</w:t>
-            </w:r>
+              <w:t>$</w:t>
+            </w:r>
+            <w:proofErr w:type="spellStart"/>
+            <w:r>
+              <w:rPr>
+                <w:rFonts w:ascii="Consolas" w:eastAsia="굴림체" w:hAnsi="Consolas" w:cs="굴림체"/>
+                <w:color w:val="19177C"/>
+                <w:spacing w:val="4"/>
+                <w:kern w:val="0"/>
+                <w:szCs w:val="20"/>
+              </w:rPr>
+              <w:t>randNum</w:t>
+            </w:r>
+            <w:proofErr w:type="spellEnd"/>
             <w:r>
               <w:rPr>
                 <w:rFonts w:ascii="Consolas" w:eastAsia="굴림체" w:hAnsi="Consolas" w:cs="굴림체"/>
@@ -9141,6 +10841,7 @@
               </w:rPr>
               <w:tab/>
             </w:r>
+            <w:proofErr w:type="spellStart"/>
             <w:r>
               <w:rPr>
                 <w:rFonts w:ascii="Consolas" w:eastAsia="굴림체" w:hAnsi="Consolas" w:cs="굴림체"/>
@@ -9151,6 +10852,7 @@
               </w:rPr>
               <w:t>setcookie</w:t>
             </w:r>
+            <w:proofErr w:type="spellEnd"/>
             <w:r>
               <w:rPr>
                 <w:rFonts w:ascii="Consolas" w:eastAsia="굴림체" w:hAnsi="Consolas" w:cs="굴림체"/>
@@ -9169,7 +10871,30 @@
                 <w:kern w:val="0"/>
                 <w:szCs w:val="20"/>
               </w:rPr>
-              <w:t>'saveAnswer'</w:t>
+              <w:t>'</w:t>
+            </w:r>
+            <w:proofErr w:type="spellStart"/>
+            <w:r>
+              <w:rPr>
+                <w:rFonts w:ascii="Consolas" w:eastAsia="굴림체" w:hAnsi="Consolas" w:cs="굴림체"/>
+                <w:color w:val="BA2121"/>
+                <w:spacing w:val="4"/>
+                <w:kern w:val="0"/>
+                <w:szCs w:val="20"/>
+              </w:rPr>
+              <w:t>saveAnswer</w:t>
+            </w:r>
+            <w:proofErr w:type="spellEnd"/>
+            <w:proofErr w:type="gramStart"/>
+            <w:r>
+              <w:rPr>
+                <w:rFonts w:ascii="Consolas" w:eastAsia="굴림체" w:hAnsi="Consolas" w:cs="굴림체"/>
+                <w:color w:val="BA2121"/>
+                <w:spacing w:val="4"/>
+                <w:kern w:val="0"/>
+                <w:szCs w:val="20"/>
+              </w:rPr>
+              <w:t>'</w:t>
             </w:r>
             <w:r>
               <w:rPr>
@@ -9189,7 +10914,19 @@
                 <w:kern w:val="0"/>
                 <w:szCs w:val="20"/>
               </w:rPr>
-              <w:t>$randNum</w:t>
+              <w:t>$</w:t>
+            </w:r>
+            <w:proofErr w:type="spellStart"/>
+            <w:proofErr w:type="gramEnd"/>
+            <w:r>
+              <w:rPr>
+                <w:rFonts w:ascii="Consolas" w:eastAsia="굴림체" w:hAnsi="Consolas" w:cs="굴림체"/>
+                <w:color w:val="19177C"/>
+                <w:spacing w:val="4"/>
+                <w:kern w:val="0"/>
+                <w:szCs w:val="20"/>
+              </w:rPr>
+              <w:t>randNum</w:t>
             </w:r>
             <w:r>
               <w:rPr>
@@ -9211,6 +10948,7 @@
               </w:rPr>
               <w:t>time</w:t>
             </w:r>
+            <w:proofErr w:type="spellEnd"/>
             <w:r>
               <w:rPr>
                 <w:rFonts w:ascii="Consolas" w:eastAsia="굴림체" w:hAnsi="Consolas" w:cs="굴림체"/>
@@ -9296,6 +11034,7 @@
               </w:rPr>
               <w:tab/>
             </w:r>
+            <w:proofErr w:type="spellStart"/>
             <w:r>
               <w:rPr>
                 <w:rFonts w:ascii="Consolas" w:eastAsia="굴림체" w:hAnsi="Consolas" w:cs="굴림체"/>
@@ -9306,6 +11045,7 @@
               </w:rPr>
               <w:t>setcookie</w:t>
             </w:r>
+            <w:proofErr w:type="spellEnd"/>
             <w:r>
               <w:rPr>
                 <w:rFonts w:ascii="Consolas" w:eastAsia="굴림체" w:hAnsi="Consolas" w:cs="굴림체"/>
@@ -9324,7 +11064,30 @@
                 <w:kern w:val="0"/>
                 <w:szCs w:val="20"/>
               </w:rPr>
-              <w:t>'saveTry'</w:t>
+              <w:t>'</w:t>
+            </w:r>
+            <w:proofErr w:type="spellStart"/>
+            <w:r>
+              <w:rPr>
+                <w:rFonts w:ascii="Consolas" w:eastAsia="굴림체" w:hAnsi="Consolas" w:cs="굴림체"/>
+                <w:color w:val="BA2121"/>
+                <w:spacing w:val="4"/>
+                <w:kern w:val="0"/>
+                <w:szCs w:val="20"/>
+              </w:rPr>
+              <w:t>saveTry</w:t>
+            </w:r>
+            <w:proofErr w:type="spellEnd"/>
+            <w:proofErr w:type="gramStart"/>
+            <w:r>
+              <w:rPr>
+                <w:rFonts w:ascii="Consolas" w:eastAsia="굴림체" w:hAnsi="Consolas" w:cs="굴림체"/>
+                <w:color w:val="BA2121"/>
+                <w:spacing w:val="4"/>
+                <w:kern w:val="0"/>
+                <w:szCs w:val="20"/>
+              </w:rPr>
+              <w:t>'</w:t>
             </w:r>
             <w:r>
               <w:rPr>
@@ -9344,7 +11107,19 @@
                 <w:kern w:val="0"/>
                 <w:szCs w:val="20"/>
               </w:rPr>
-              <w:t>$gameTry</w:t>
+              <w:t>$</w:t>
+            </w:r>
+            <w:proofErr w:type="spellStart"/>
+            <w:proofErr w:type="gramEnd"/>
+            <w:r>
+              <w:rPr>
+                <w:rFonts w:ascii="Consolas" w:eastAsia="굴림체" w:hAnsi="Consolas" w:cs="굴림체"/>
+                <w:color w:val="19177C"/>
+                <w:spacing w:val="4"/>
+                <w:kern w:val="0"/>
+                <w:szCs w:val="20"/>
+              </w:rPr>
+              <w:t>gameTry</w:t>
             </w:r>
             <w:r>
               <w:rPr>
@@ -9366,6 +11141,7 @@
               </w:rPr>
               <w:t>time</w:t>
             </w:r>
+            <w:proofErr w:type="spellEnd"/>
             <w:r>
               <w:rPr>
                 <w:rFonts w:ascii="Consolas" w:eastAsia="굴림체" w:hAnsi="Consolas" w:cs="굴림체"/>
@@ -9481,7 +11257,31 @@
                 <w:kern w:val="0"/>
                 <w:szCs w:val="20"/>
               </w:rPr>
-              <w:t>"&lt;span style='color:pink'&gt;</w:t>
+              <w:t>"&lt;span style='</w:t>
+            </w:r>
+            <w:proofErr w:type="spellStart"/>
+            <w:proofErr w:type="gramStart"/>
+            <w:r>
+              <w:rPr>
+                <w:rFonts w:ascii="Consolas" w:eastAsia="굴림체" w:hAnsi="Consolas" w:cs="굴림체"/>
+                <w:color w:val="BA2121"/>
+                <w:spacing w:val="4"/>
+                <w:kern w:val="0"/>
+                <w:szCs w:val="20"/>
+              </w:rPr>
+              <w:t>color:pink</w:t>
+            </w:r>
+            <w:proofErr w:type="spellEnd"/>
+            <w:proofErr w:type="gramEnd"/>
+            <w:r>
+              <w:rPr>
+                <w:rFonts w:ascii="Consolas" w:eastAsia="굴림체" w:hAnsi="Consolas" w:cs="굴림체"/>
+                <w:color w:val="BA2121"/>
+                <w:spacing w:val="4"/>
+                <w:kern w:val="0"/>
+                <w:szCs w:val="20"/>
+              </w:rPr>
+              <w:t>'&gt;</w:t>
             </w:r>
             <w:r>
               <w:rPr>
@@ -9648,6 +11448,7 @@
               </w:rPr>
               <w:t xml:space="preserve"> (</w:t>
             </w:r>
+            <w:proofErr w:type="spellStart"/>
             <w:r>
               <w:rPr>
                 <w:rFonts w:ascii="Consolas" w:eastAsia="굴림체" w:hAnsi="Consolas" w:cs="굴림체"/>
@@ -9658,6 +11459,7 @@
               </w:rPr>
               <w:t>isset</w:t>
             </w:r>
+            <w:proofErr w:type="spellEnd"/>
             <w:r>
               <w:rPr>
                 <w:rFonts w:ascii="Consolas" w:eastAsia="굴림체" w:hAnsi="Consolas" w:cs="굴림체"/>
@@ -9851,7 +11653,29 @@
                 <w:kern w:val="0"/>
                 <w:szCs w:val="20"/>
               </w:rPr>
-              <w:t>'saveAnswer'</w:t>
+              <w:t>'</w:t>
+            </w:r>
+            <w:proofErr w:type="spellStart"/>
+            <w:r>
+              <w:rPr>
+                <w:rFonts w:ascii="Consolas" w:eastAsia="굴림체" w:hAnsi="Consolas" w:cs="굴림체"/>
+                <w:color w:val="BA2121"/>
+                <w:spacing w:val="4"/>
+                <w:kern w:val="0"/>
+                <w:szCs w:val="20"/>
+              </w:rPr>
+              <w:t>saveAnswer</w:t>
+            </w:r>
+            <w:proofErr w:type="spellEnd"/>
+            <w:r>
+              <w:rPr>
+                <w:rFonts w:ascii="Consolas" w:eastAsia="굴림체" w:hAnsi="Consolas" w:cs="굴림체"/>
+                <w:color w:val="BA2121"/>
+                <w:spacing w:val="4"/>
+                <w:kern w:val="0"/>
+                <w:szCs w:val="20"/>
+              </w:rPr>
+              <w:t>'</w:t>
             </w:r>
             <w:r>
               <w:rPr>
@@ -10006,7 +11830,29 @@
                 <w:kern w:val="0"/>
                 <w:szCs w:val="20"/>
               </w:rPr>
-              <w:t>'saveTry'</w:t>
+              <w:t>'</w:t>
+            </w:r>
+            <w:proofErr w:type="spellStart"/>
+            <w:r>
+              <w:rPr>
+                <w:rFonts w:ascii="Consolas" w:eastAsia="굴림체" w:hAnsi="Consolas" w:cs="굴림체"/>
+                <w:color w:val="BA2121"/>
+                <w:spacing w:val="4"/>
+                <w:kern w:val="0"/>
+                <w:szCs w:val="20"/>
+              </w:rPr>
+              <w:t>saveTry</w:t>
+            </w:r>
+            <w:proofErr w:type="spellEnd"/>
+            <w:r>
+              <w:rPr>
+                <w:rFonts w:ascii="Consolas" w:eastAsia="굴림체" w:hAnsi="Consolas" w:cs="굴림체"/>
+                <w:color w:val="BA2121"/>
+                <w:spacing w:val="4"/>
+                <w:kern w:val="0"/>
+                <w:szCs w:val="20"/>
+              </w:rPr>
+              <w:t>'</w:t>
             </w:r>
             <w:r>
               <w:rPr>
@@ -10103,7 +11949,31 @@
                 <w:kern w:val="0"/>
                 <w:szCs w:val="20"/>
               </w:rPr>
-              <w:t>"&lt;span style='color:purple'&gt;</w:t>
+              <w:t>"&lt;span style='</w:t>
+            </w:r>
+            <w:proofErr w:type="spellStart"/>
+            <w:proofErr w:type="gramStart"/>
+            <w:r>
+              <w:rPr>
+                <w:rFonts w:ascii="Consolas" w:eastAsia="굴림체" w:hAnsi="Consolas" w:cs="굴림체"/>
+                <w:color w:val="BA2121"/>
+                <w:spacing w:val="4"/>
+                <w:kern w:val="0"/>
+                <w:szCs w:val="20"/>
+              </w:rPr>
+              <w:t>color:purple</w:t>
+            </w:r>
+            <w:proofErr w:type="spellEnd"/>
+            <w:proofErr w:type="gramEnd"/>
+            <w:r>
+              <w:rPr>
+                <w:rFonts w:ascii="Consolas" w:eastAsia="굴림체" w:hAnsi="Consolas" w:cs="굴림체"/>
+                <w:color w:val="BA2121"/>
+                <w:spacing w:val="4"/>
+                <w:kern w:val="0"/>
+                <w:szCs w:val="20"/>
+              </w:rPr>
+              <w:t>'&gt;</w:t>
             </w:r>
             <w:r>
               <w:rPr>
@@ -10418,8 +12288,20 @@
                 <w:kern w:val="0"/>
                 <w:szCs w:val="20"/>
               </w:rPr>
-              <w:t>$randNum</w:t>
-            </w:r>
+              <w:t>$</w:t>
+            </w:r>
+            <w:proofErr w:type="spellStart"/>
+            <w:r>
+              <w:rPr>
+                <w:rFonts w:ascii="Consolas" w:eastAsia="굴림체" w:hAnsi="Consolas" w:cs="굴림체"/>
+                <w:color w:val="19177C"/>
+                <w:spacing w:val="4"/>
+                <w:kern w:val="0"/>
+                <w:szCs w:val="20"/>
+              </w:rPr>
+              <w:t>randNum</w:t>
+            </w:r>
+            <w:proofErr w:type="spellEnd"/>
             <w:r>
               <w:rPr>
                 <w:rFonts w:ascii="Consolas" w:eastAsia="굴림체" w:hAnsi="Consolas" w:cs="굴림체"/>
@@ -10522,6 +12404,7 @@
               </w:rPr>
               <w:t>9</w:t>
             </w:r>
+            <w:proofErr w:type="gramStart"/>
             <w:r>
               <w:rPr>
                 <w:rFonts w:ascii="Consolas" w:eastAsia="굴림체" w:hAnsi="Consolas" w:cs="굴림체"/>
@@ -10542,6 +12425,7 @@
               </w:rPr>
               <w:t>rand</w:t>
             </w:r>
+            <w:proofErr w:type="gramEnd"/>
             <w:r>
               <w:rPr>
                 <w:rFonts w:ascii="Consolas" w:eastAsia="굴림체" w:hAnsi="Consolas" w:cs="굴림체"/>
@@ -10795,8 +12679,20 @@
                 <w:kern w:val="0"/>
                 <w:szCs w:val="20"/>
               </w:rPr>
-              <w:t>$randNum</w:t>
-            </w:r>
+              <w:t>$</w:t>
+            </w:r>
+            <w:proofErr w:type="spellStart"/>
+            <w:r>
+              <w:rPr>
+                <w:rFonts w:ascii="Consolas" w:eastAsia="굴림체" w:hAnsi="Consolas" w:cs="굴림체"/>
+                <w:color w:val="19177C"/>
+                <w:spacing w:val="4"/>
+                <w:kern w:val="0"/>
+                <w:szCs w:val="20"/>
+              </w:rPr>
+              <w:t>randNum</w:t>
+            </w:r>
+            <w:proofErr w:type="spellEnd"/>
             <w:r>
               <w:rPr>
                 <w:rFonts w:ascii="Consolas" w:eastAsia="굴림체" w:hAnsi="Consolas" w:cs="굴림체"/>
@@ -11063,8 +12959,20 @@
                 <w:kern w:val="0"/>
                 <w:szCs w:val="20"/>
               </w:rPr>
-              <w:t>$randNum</w:t>
-            </w:r>
+              <w:t>$</w:t>
+            </w:r>
+            <w:proofErr w:type="spellStart"/>
+            <w:r>
+              <w:rPr>
+                <w:rFonts w:ascii="Consolas" w:eastAsia="굴림체" w:hAnsi="Consolas" w:cs="굴림체"/>
+                <w:color w:val="19177C"/>
+                <w:spacing w:val="4"/>
+                <w:kern w:val="0"/>
+                <w:szCs w:val="20"/>
+              </w:rPr>
+              <w:t>randNum</w:t>
+            </w:r>
+            <w:proofErr w:type="spellEnd"/>
             <w:r>
               <w:rPr>
                 <w:rFonts w:ascii="Consolas" w:eastAsia="굴림체" w:hAnsi="Consolas" w:cs="굴림체"/>
@@ -11095,6 +13003,7 @@
               </w:rPr>
               <w:t xml:space="preserve"> </w:t>
             </w:r>
+            <w:proofErr w:type="spellStart"/>
             <w:r>
               <w:rPr>
                 <w:rFonts w:ascii="Consolas" w:eastAsia="굴림체" w:hAnsi="Consolas" w:cs="굴림체"/>
@@ -11105,6 +13014,7 @@
               </w:rPr>
               <w:t>unserialize</w:t>
             </w:r>
+            <w:proofErr w:type="spellEnd"/>
             <w:r>
               <w:rPr>
                 <w:rFonts w:ascii="Consolas" w:eastAsia="굴림체" w:hAnsi="Consolas" w:cs="굴림체"/>
@@ -11370,8 +13280,20 @@
                 <w:kern w:val="0"/>
                 <w:szCs w:val="20"/>
               </w:rPr>
-              <w:t>$S_cnt</w:t>
-            </w:r>
+              <w:t>$</w:t>
+            </w:r>
+            <w:proofErr w:type="spellStart"/>
+            <w:r>
+              <w:rPr>
+                <w:rFonts w:ascii="Consolas" w:eastAsia="굴림체" w:hAnsi="Consolas" w:cs="굴림체"/>
+                <w:color w:val="19177C"/>
+                <w:spacing w:val="4"/>
+                <w:kern w:val="0"/>
+                <w:szCs w:val="20"/>
+              </w:rPr>
+              <w:t>S_cnt</w:t>
+            </w:r>
+            <w:proofErr w:type="spellEnd"/>
             <w:r>
               <w:rPr>
                 <w:rFonts w:ascii="Consolas" w:eastAsia="굴림체" w:hAnsi="Consolas" w:cs="굴림체"/>
@@ -11430,8 +13352,20 @@
                 <w:kern w:val="0"/>
                 <w:szCs w:val="20"/>
               </w:rPr>
-              <w:t>$B_cnt</w:t>
-            </w:r>
+              <w:t>$</w:t>
+            </w:r>
+            <w:proofErr w:type="spellStart"/>
+            <w:r>
+              <w:rPr>
+                <w:rFonts w:ascii="Consolas" w:eastAsia="굴림체" w:hAnsi="Consolas" w:cs="굴림체"/>
+                <w:color w:val="19177C"/>
+                <w:spacing w:val="4"/>
+                <w:kern w:val="0"/>
+                <w:szCs w:val="20"/>
+              </w:rPr>
+              <w:t>B_cnt</w:t>
+            </w:r>
+            <w:proofErr w:type="spellEnd"/>
             <w:r>
               <w:rPr>
                 <w:rFonts w:ascii="Consolas" w:eastAsia="굴림체" w:hAnsi="Consolas" w:cs="굴림체"/>
@@ -11565,7 +13499,18 @@
                 <w:kern w:val="0"/>
                 <w:szCs w:val="20"/>
               </w:rPr>
-              <w:t>'Try'</w:t>
+              <w:t>'Try</w:t>
+            </w:r>
+            <w:proofErr w:type="gramStart"/>
+            <w:r>
+              <w:rPr>
+                <w:rFonts w:ascii="Consolas" w:eastAsia="굴림체" w:hAnsi="Consolas" w:cs="굴림체"/>
+                <w:color w:val="BA2121"/>
+                <w:spacing w:val="4"/>
+                <w:kern w:val="0"/>
+                <w:szCs w:val="20"/>
+              </w:rPr>
+              <w:t>'</w:t>
             </w:r>
             <w:r>
               <w:rPr>
@@ -11585,7 +13530,18 @@
                 <w:kern w:val="0"/>
                 <w:szCs w:val="20"/>
               </w:rPr>
-              <w:t>++</w:t>
+              <w:t>+</w:t>
+            </w:r>
+            <w:proofErr w:type="gramEnd"/>
+            <w:r>
+              <w:rPr>
+                <w:rFonts w:ascii="Consolas" w:eastAsia="굴림체" w:hAnsi="Consolas" w:cs="굴림체"/>
+                <w:color w:val="666666"/>
+                <w:spacing w:val="4"/>
+                <w:kern w:val="0"/>
+                <w:szCs w:val="20"/>
+              </w:rPr>
+              <w:t>+</w:t>
             </w:r>
             <w:r>
               <w:rPr>
@@ -11682,8 +13638,20 @@
                 <w:kern w:val="0"/>
                 <w:szCs w:val="20"/>
               </w:rPr>
-              <w:t>$i</w:t>
-            </w:r>
+              <w:t>$</w:t>
+            </w:r>
+            <w:proofErr w:type="spellStart"/>
+            <w:r>
+              <w:rPr>
+                <w:rFonts w:ascii="Consolas" w:eastAsia="굴림체" w:hAnsi="Consolas" w:cs="굴림체"/>
+                <w:color w:val="19177C"/>
+                <w:spacing w:val="4"/>
+                <w:kern w:val="0"/>
+                <w:szCs w:val="20"/>
+              </w:rPr>
+              <w:t>i</w:t>
+            </w:r>
+            <w:proofErr w:type="spellEnd"/>
             <w:r>
               <w:rPr>
                 <w:rFonts w:ascii="Consolas" w:eastAsia="굴림체" w:hAnsi="Consolas" w:cs="굴림체"/>
@@ -11742,8 +13710,20 @@
                 <w:kern w:val="0"/>
                 <w:szCs w:val="20"/>
               </w:rPr>
-              <w:t>$i</w:t>
-            </w:r>
+              <w:t>$</w:t>
+            </w:r>
+            <w:proofErr w:type="spellStart"/>
+            <w:r>
+              <w:rPr>
+                <w:rFonts w:ascii="Consolas" w:eastAsia="굴림체" w:hAnsi="Consolas" w:cs="굴림체"/>
+                <w:color w:val="19177C"/>
+                <w:spacing w:val="4"/>
+                <w:kern w:val="0"/>
+                <w:szCs w:val="20"/>
+              </w:rPr>
+              <w:t>i</w:t>
+            </w:r>
+            <w:proofErr w:type="spellEnd"/>
             <w:r>
               <w:rPr>
                 <w:rFonts w:ascii="Consolas" w:eastAsia="굴림체" w:hAnsi="Consolas" w:cs="굴림체"/>
@@ -11802,8 +13782,20 @@
                 <w:kern w:val="0"/>
                 <w:szCs w:val="20"/>
               </w:rPr>
-              <w:t>$i</w:t>
-            </w:r>
+              <w:t>$</w:t>
+            </w:r>
+            <w:proofErr w:type="spellStart"/>
+            <w:r>
+              <w:rPr>
+                <w:rFonts w:ascii="Consolas" w:eastAsia="굴림체" w:hAnsi="Consolas" w:cs="굴림체"/>
+                <w:color w:val="19177C"/>
+                <w:spacing w:val="4"/>
+                <w:kern w:val="0"/>
+                <w:szCs w:val="20"/>
+              </w:rPr>
+              <w:t>i</w:t>
+            </w:r>
+            <w:proofErr w:type="spellEnd"/>
             <w:r>
               <w:rPr>
                 <w:rFonts w:ascii="Consolas" w:eastAsia="굴림체" w:hAnsi="Consolas" w:cs="굴림체"/>
@@ -11919,8 +13911,20 @@
                 <w:kern w:val="0"/>
                 <w:szCs w:val="20"/>
               </w:rPr>
-              <w:t>$inputT</w:t>
-            </w:r>
+              <w:t>$</w:t>
+            </w:r>
+            <w:proofErr w:type="spellStart"/>
+            <w:r>
+              <w:rPr>
+                <w:rFonts w:ascii="Consolas" w:eastAsia="굴림체" w:hAnsi="Consolas" w:cs="굴림체"/>
+                <w:color w:val="19177C"/>
+                <w:spacing w:val="4"/>
+                <w:kern w:val="0"/>
+                <w:szCs w:val="20"/>
+              </w:rPr>
+              <w:t>inputT</w:t>
+            </w:r>
+            <w:proofErr w:type="spellEnd"/>
             <w:r>
               <w:rPr>
                 <w:rFonts w:ascii="Consolas" w:eastAsia="굴림체" w:hAnsi="Consolas" w:cs="굴림체"/>
@@ -11939,8 +13943,20 @@
                 <w:kern w:val="0"/>
                 <w:szCs w:val="20"/>
               </w:rPr>
-              <w:t>$i</w:t>
-            </w:r>
+              <w:t>$</w:t>
+            </w:r>
+            <w:proofErr w:type="spellStart"/>
+            <w:r>
+              <w:rPr>
+                <w:rFonts w:ascii="Consolas" w:eastAsia="굴림체" w:hAnsi="Consolas" w:cs="굴림체"/>
+                <w:color w:val="19177C"/>
+                <w:spacing w:val="4"/>
+                <w:kern w:val="0"/>
+                <w:szCs w:val="20"/>
+              </w:rPr>
+              <w:t>i</w:t>
+            </w:r>
+            <w:proofErr w:type="spellEnd"/>
             <w:r>
               <w:rPr>
                 <w:rFonts w:ascii="Consolas" w:eastAsia="굴림체" w:hAnsi="Consolas" w:cs="굴림체"/>
@@ -11979,8 +13995,20 @@
                 <w:kern w:val="0"/>
                 <w:szCs w:val="20"/>
               </w:rPr>
-              <w:t>$randNum</w:t>
-            </w:r>
+              <w:t>$</w:t>
+            </w:r>
+            <w:proofErr w:type="spellStart"/>
+            <w:r>
+              <w:rPr>
+                <w:rFonts w:ascii="Consolas" w:eastAsia="굴림체" w:hAnsi="Consolas" w:cs="굴림체"/>
+                <w:color w:val="19177C"/>
+                <w:spacing w:val="4"/>
+                <w:kern w:val="0"/>
+                <w:szCs w:val="20"/>
+              </w:rPr>
+              <w:t>randNum</w:t>
+            </w:r>
+            <w:proofErr w:type="spellEnd"/>
             <w:r>
               <w:rPr>
                 <w:rFonts w:ascii="Consolas" w:eastAsia="굴림체" w:hAnsi="Consolas" w:cs="굴림체"/>
@@ -11999,8 +14027,20 @@
                 <w:kern w:val="0"/>
                 <w:szCs w:val="20"/>
               </w:rPr>
-              <w:t>$i</w:t>
-            </w:r>
+              <w:t>$</w:t>
+            </w:r>
+            <w:proofErr w:type="spellStart"/>
+            <w:r>
+              <w:rPr>
+                <w:rFonts w:ascii="Consolas" w:eastAsia="굴림체" w:hAnsi="Consolas" w:cs="굴림체"/>
+                <w:color w:val="19177C"/>
+                <w:spacing w:val="4"/>
+                <w:kern w:val="0"/>
+                <w:szCs w:val="20"/>
+              </w:rPr>
+              <w:t>i</w:t>
+            </w:r>
+            <w:proofErr w:type="spellEnd"/>
             <w:r>
               <w:rPr>
                 <w:rFonts w:ascii="Consolas" w:eastAsia="굴림체" w:hAnsi="Consolas" w:cs="굴림체"/>
@@ -12019,8 +14059,20 @@
                 <w:kern w:val="0"/>
                 <w:szCs w:val="20"/>
               </w:rPr>
-              <w:t>$S_cnt</w:t>
-            </w:r>
+              <w:t>$</w:t>
+            </w:r>
+            <w:proofErr w:type="spellStart"/>
+            <w:r>
+              <w:rPr>
+                <w:rFonts w:ascii="Consolas" w:eastAsia="굴림체" w:hAnsi="Consolas" w:cs="굴림체"/>
+                <w:color w:val="19177C"/>
+                <w:spacing w:val="4"/>
+                <w:kern w:val="0"/>
+                <w:szCs w:val="20"/>
+              </w:rPr>
+              <w:t>S_cnt</w:t>
+            </w:r>
+            <w:proofErr w:type="spellEnd"/>
             <w:r>
               <w:rPr>
                 <w:rFonts w:ascii="Consolas" w:eastAsia="굴림체" w:hAnsi="Consolas" w:cs="굴림체"/>
@@ -12136,8 +14188,20 @@
                 <w:kern w:val="0"/>
                 <w:szCs w:val="20"/>
               </w:rPr>
-              <w:t>$B_cnt</w:t>
-            </w:r>
+              <w:t>$</w:t>
+            </w:r>
+            <w:proofErr w:type="spellStart"/>
+            <w:r>
+              <w:rPr>
+                <w:rFonts w:ascii="Consolas" w:eastAsia="굴림체" w:hAnsi="Consolas" w:cs="굴림체"/>
+                <w:color w:val="19177C"/>
+                <w:spacing w:val="4"/>
+                <w:kern w:val="0"/>
+                <w:szCs w:val="20"/>
+              </w:rPr>
+              <w:t>B_cnt</w:t>
+            </w:r>
+            <w:proofErr w:type="spellEnd"/>
             <w:r>
               <w:rPr>
                 <w:rFonts w:ascii="Consolas" w:eastAsia="굴림체" w:hAnsi="Consolas" w:cs="굴림체"/>
@@ -12299,8 +14363,20 @@
                 <w:kern w:val="0"/>
                 <w:szCs w:val="20"/>
               </w:rPr>
-              <w:t>$S_cnt</w:t>
-            </w:r>
+              <w:t>$</w:t>
+            </w:r>
+            <w:proofErr w:type="spellStart"/>
+            <w:r>
+              <w:rPr>
+                <w:rFonts w:ascii="Consolas" w:eastAsia="굴림체" w:hAnsi="Consolas" w:cs="굴림체"/>
+                <w:color w:val="19177C"/>
+                <w:spacing w:val="4"/>
+                <w:kern w:val="0"/>
+                <w:szCs w:val="20"/>
+              </w:rPr>
+              <w:t>S_cnt</w:t>
+            </w:r>
+            <w:proofErr w:type="spellEnd"/>
             <w:r>
               <w:rPr>
                 <w:rFonts w:ascii="Consolas" w:eastAsia="굴림체" w:hAnsi="Consolas" w:cs="굴림체"/>
@@ -12446,7 +14522,51 @@
                 <w:kern w:val="0"/>
                 <w:szCs w:val="20"/>
               </w:rPr>
-              <w:t>"&lt;script&gt;alert('3Strike!! [ Try : '+"</w:t>
+              <w:t>"&lt;script&gt;</w:t>
+            </w:r>
+            <w:proofErr w:type="gramStart"/>
+            <w:r>
+              <w:rPr>
+                <w:rFonts w:ascii="Consolas" w:eastAsia="굴림체" w:hAnsi="Consolas" w:cs="굴림체"/>
+                <w:color w:val="BA2121"/>
+                <w:spacing w:val="4"/>
+                <w:kern w:val="0"/>
+                <w:szCs w:val="20"/>
+              </w:rPr>
+              <w:t>alert(</w:t>
+            </w:r>
+            <w:proofErr w:type="gramEnd"/>
+            <w:r>
+              <w:rPr>
+                <w:rFonts w:ascii="Consolas" w:eastAsia="굴림체" w:hAnsi="Consolas" w:cs="굴림체"/>
+                <w:color w:val="BA2121"/>
+                <w:spacing w:val="4"/>
+                <w:kern w:val="0"/>
+                <w:szCs w:val="20"/>
+              </w:rPr>
+              <w:t xml:space="preserve">'3Strike!! [ </w:t>
+            </w:r>
+            <w:proofErr w:type="gramStart"/>
+            <w:r>
+              <w:rPr>
+                <w:rFonts w:ascii="Consolas" w:eastAsia="굴림체" w:hAnsi="Consolas" w:cs="굴림체"/>
+                <w:color w:val="BA2121"/>
+                <w:spacing w:val="4"/>
+                <w:kern w:val="0"/>
+                <w:szCs w:val="20"/>
+              </w:rPr>
+              <w:t>Try :</w:t>
+            </w:r>
+            <w:proofErr w:type="gramEnd"/>
+            <w:r>
+              <w:rPr>
+                <w:rFonts w:ascii="Consolas" w:eastAsia="굴림체" w:hAnsi="Consolas" w:cs="굴림체"/>
+                <w:color w:val="BA2121"/>
+                <w:spacing w:val="4"/>
+                <w:kern w:val="0"/>
+                <w:szCs w:val="20"/>
+              </w:rPr>
+              <w:t xml:space="preserve"> '+"</w:t>
             </w:r>
             <w:r>
               <w:rPr>
@@ -12571,7 +14691,6 @@
                 <w:kern w:val="0"/>
                 <w:szCs w:val="20"/>
               </w:rPr>
-              <w:lastRenderedPageBreak/>
               <w:tab/>
             </w:r>
             <w:r>
@@ -12697,6 +14816,7 @@
                 <w:kern w:val="0"/>
                 <w:szCs w:val="20"/>
               </w:rPr>
+              <w:lastRenderedPageBreak/>
               <w:tab/>
             </w:r>
             <w:r>
@@ -13007,7 +15127,31 @@
                 <w:kern w:val="0"/>
                 <w:szCs w:val="20"/>
               </w:rPr>
-              <w:t>"&lt;span style='color:lime'&gt;"</w:t>
+              <w:t>"&lt;span style='</w:t>
+            </w:r>
+            <w:proofErr w:type="spellStart"/>
+            <w:proofErr w:type="gramStart"/>
+            <w:r>
+              <w:rPr>
+                <w:rFonts w:ascii="Consolas" w:eastAsia="굴림체" w:hAnsi="Consolas" w:cs="굴림체"/>
+                <w:color w:val="BA2121"/>
+                <w:spacing w:val="4"/>
+                <w:kern w:val="0"/>
+                <w:szCs w:val="20"/>
+              </w:rPr>
+              <w:t>color:lime</w:t>
+            </w:r>
+            <w:proofErr w:type="spellEnd"/>
+            <w:proofErr w:type="gramEnd"/>
+            <w:r>
+              <w:rPr>
+                <w:rFonts w:ascii="Consolas" w:eastAsia="굴림체" w:hAnsi="Consolas" w:cs="굴림체"/>
+                <w:color w:val="BA2121"/>
+                <w:spacing w:val="4"/>
+                <w:kern w:val="0"/>
+                <w:szCs w:val="20"/>
+              </w:rPr>
+              <w:t>'&gt;"</w:t>
             </w:r>
             <w:r>
               <w:rPr>
@@ -13027,8 +15171,20 @@
                 <w:kern w:val="0"/>
                 <w:szCs w:val="20"/>
               </w:rPr>
-              <w:t>$S_cnt</w:t>
-            </w:r>
+              <w:t>$S_</w:t>
+            </w:r>
+            <w:proofErr w:type="spellStart"/>
+            <w:r>
+              <w:rPr>
+                <w:rFonts w:ascii="Consolas" w:eastAsia="굴림체" w:hAnsi="Consolas" w:cs="굴림체"/>
+                <w:color w:val="19177C"/>
+                <w:spacing w:val="4"/>
+                <w:kern w:val="0"/>
+                <w:szCs w:val="20"/>
+              </w:rPr>
+              <w:t>cnt</w:t>
+            </w:r>
+            <w:proofErr w:type="spellEnd"/>
             <w:r>
               <w:rPr>
                 <w:rFonts w:ascii="Consolas" w:eastAsia="굴림체" w:hAnsi="Consolas" w:cs="굴림체"/>
@@ -13047,7 +15203,29 @@
                 <w:kern w:val="0"/>
                 <w:szCs w:val="20"/>
               </w:rPr>
-              <w:t>"S&lt;/span&gt; &lt;span style='color:gold'&gt;"</w:t>
+              <w:t>"S&lt;/span&gt; &lt;span style='</w:t>
+            </w:r>
+            <w:proofErr w:type="spellStart"/>
+            <w:r>
+              <w:rPr>
+                <w:rFonts w:ascii="Consolas" w:eastAsia="굴림체" w:hAnsi="Consolas" w:cs="굴림체"/>
+                <w:color w:val="BA2121"/>
+                <w:spacing w:val="4"/>
+                <w:kern w:val="0"/>
+                <w:szCs w:val="20"/>
+              </w:rPr>
+              <w:t>color:gold</w:t>
+            </w:r>
+            <w:proofErr w:type="spellEnd"/>
+            <w:r>
+              <w:rPr>
+                <w:rFonts w:ascii="Consolas" w:eastAsia="굴림체" w:hAnsi="Consolas" w:cs="굴림체"/>
+                <w:color w:val="BA2121"/>
+                <w:spacing w:val="4"/>
+                <w:kern w:val="0"/>
+                <w:szCs w:val="20"/>
+              </w:rPr>
+              <w:t>'&gt;"</w:t>
             </w:r>
             <w:r>
               <w:rPr>
@@ -13067,8 +15245,20 @@
                 <w:kern w:val="0"/>
                 <w:szCs w:val="20"/>
               </w:rPr>
-              <w:t>$B_cnt</w:t>
-            </w:r>
+              <w:t>$B_</w:t>
+            </w:r>
+            <w:proofErr w:type="spellStart"/>
+            <w:r>
+              <w:rPr>
+                <w:rFonts w:ascii="Consolas" w:eastAsia="굴림체" w:hAnsi="Consolas" w:cs="굴림체"/>
+                <w:color w:val="19177C"/>
+                <w:spacing w:val="4"/>
+                <w:kern w:val="0"/>
+                <w:szCs w:val="20"/>
+              </w:rPr>
+              <w:t>cnt</w:t>
+            </w:r>
+            <w:proofErr w:type="spellEnd"/>
             <w:r>
               <w:rPr>
                 <w:rFonts w:ascii="Consolas" w:eastAsia="굴림체" w:hAnsi="Consolas" w:cs="굴림체"/>
@@ -13214,7 +15404,29 @@
                 <w:kern w:val="0"/>
                 <w:szCs w:val="20"/>
               </w:rPr>
-              <w:t>"&lt;span style='color:#666'&gt;[ Try : "</w:t>
+              <w:t>"&lt;span style='</w:t>
+            </w:r>
+            <w:proofErr w:type="gramStart"/>
+            <w:r>
+              <w:rPr>
+                <w:rFonts w:ascii="Consolas" w:eastAsia="굴림체" w:hAnsi="Consolas" w:cs="굴림체"/>
+                <w:color w:val="BA2121"/>
+                <w:spacing w:val="4"/>
+                <w:kern w:val="0"/>
+                <w:szCs w:val="20"/>
+              </w:rPr>
+              <w:t>color:#</w:t>
+            </w:r>
+            <w:proofErr w:type="gramEnd"/>
+            <w:r>
+              <w:rPr>
+                <w:rFonts w:ascii="Consolas" w:eastAsia="굴림체" w:hAnsi="Consolas" w:cs="굴림체"/>
+                <w:color w:val="BA2121"/>
+                <w:spacing w:val="4"/>
+                <w:kern w:val="0"/>
+                <w:szCs w:val="20"/>
+              </w:rPr>
+              <w:t>666'&gt;[ Try : "</w:t>
             </w:r>
             <w:r>
               <w:rPr>
@@ -13284,7 +15496,29 @@
                 <w:kern w:val="0"/>
                 <w:szCs w:val="20"/>
               </w:rPr>
-              <w:t>" ]&lt;/span&gt;"</w:t>
+              <w:t xml:space="preserve">" </w:t>
+            </w:r>
+            <w:proofErr w:type="gramStart"/>
+            <w:r>
+              <w:rPr>
+                <w:rFonts w:ascii="Consolas" w:eastAsia="굴림체" w:hAnsi="Consolas" w:cs="굴림체"/>
+                <w:color w:val="BA2121"/>
+                <w:spacing w:val="4"/>
+                <w:kern w:val="0"/>
+                <w:szCs w:val="20"/>
+              </w:rPr>
+              <w:t>]&lt;</w:t>
+            </w:r>
+            <w:proofErr w:type="gramEnd"/>
+            <w:r>
+              <w:rPr>
+                <w:rFonts w:ascii="Consolas" w:eastAsia="굴림체" w:hAnsi="Consolas" w:cs="굴림체"/>
+                <w:color w:val="BA2121"/>
+                <w:spacing w:val="4"/>
+                <w:kern w:val="0"/>
+                <w:szCs w:val="20"/>
+              </w:rPr>
+              <w:t>/span&gt;"</w:t>
             </w:r>
             <w:r>
               <w:rPr>
@@ -13583,7 +15817,7 @@
               <w:spacing w:line="244" w:lineRule="atLeast"/>
               <w:jc w:val="left"/>
               <w:rPr>
-                <w:rFonts w:ascii="Consolas" w:eastAsia="굴림체" w:hAnsi="Consolas" w:cs="굴림체" w:hint="eastAsia"/>
+                <w:rFonts w:ascii="Consolas" w:eastAsia="굴림체" w:hAnsi="Consolas" w:cs="굴림체"/>
                 <w:color w:val="000000"/>
                 <w:spacing w:val="4"/>
                 <w:kern w:val="0"/>
@@ -13628,24 +15862,14 @@
           <w:numId w:val="10"/>
         </w:numPr>
       </w:pPr>
+      <w:bookmarkStart w:id="13" w:name="_Toc100527876"/>
       <w:r>
         <w:rPr>
           <w:rFonts w:hint="eastAsia"/>
         </w:rPr>
-        <w:t xml:space="preserve">추가 </w:t>
+        <w:t>추가 조사 과제</w:t>
       </w:r>
-      <w:r>
-        <w:rPr>
-          <w:rFonts w:hint="eastAsia"/>
-        </w:rPr>
-        <w:t>조사</w:t>
-      </w:r>
-      <w:r>
-        <w:rPr>
-          <w:rFonts w:hint="eastAsia"/>
-        </w:rPr>
-        <w:t xml:space="preserve"> 과제</w:t>
-      </w:r>
+      <w:bookmarkEnd w:id="13"/>
     </w:p>
     <w:p>
       <w:pPr>
@@ -13654,10 +15878,8 @@
           <w:ilvl w:val="1"/>
           <w:numId w:val="10"/>
         </w:numPr>
-        <w:rPr>
-          <w:rFonts w:hint="eastAsia"/>
-        </w:rPr>
       </w:pPr>
+      <w:bookmarkStart w:id="14" w:name="_Toc100527877"/>
       <w:r>
         <w:rPr>
           <w:rFonts w:hint="eastAsia"/>
@@ -13667,6 +15889,7 @@
       <w:r>
         <w:t>S Prototype</w:t>
       </w:r>
+      <w:bookmarkEnd w:id="14"/>
     </w:p>
     <w:p/>
     <w:p>
@@ -13722,10 +15945,8 @@
           <w:ilvl w:val="1"/>
           <w:numId w:val="10"/>
         </w:numPr>
-        <w:rPr>
-          <w:rFonts w:hint="eastAsia"/>
-        </w:rPr>
       </w:pPr>
+      <w:bookmarkStart w:id="15" w:name="_Toc100527878"/>
       <w:r>
         <w:rPr>
           <w:rFonts w:hint="eastAsia"/>
@@ -13771,21 +15992,32 @@
       <w:r>
         <w:t xml:space="preserve"> </w:t>
       </w:r>
+      <w:proofErr w:type="spellStart"/>
       <w:r>
         <w:rPr>
           <w:rFonts w:hint="eastAsia"/>
         </w:rPr>
-        <w:t>클로저함수,</w:t>
+        <w:t>클로저함수</w:t>
+      </w:r>
+      <w:proofErr w:type="spellEnd"/>
+      <w:r>
+        <w:rPr>
+          <w:rFonts w:hint="eastAsia"/>
+        </w:rPr>
+        <w:t>,</w:t>
       </w:r>
       <w:r>
         <w:t xml:space="preserve"> </w:t>
       </w:r>
+      <w:proofErr w:type="spellStart"/>
       <w:r>
         <w:rPr>
           <w:rFonts w:hint="eastAsia"/>
         </w:rPr>
         <w:t>제너레이터함수</w:t>
       </w:r>
+      <w:bookmarkEnd w:id="15"/>
+      <w:proofErr w:type="spellEnd"/>
     </w:p>
     <w:p/>
     <w:p>
@@ -13842,10 +16074,8 @@
           <w:ilvl w:val="1"/>
           <w:numId w:val="10"/>
         </w:numPr>
-        <w:rPr>
-          <w:rFonts w:hint="eastAsia"/>
-        </w:rPr>
       </w:pPr>
+      <w:bookmarkStart w:id="16" w:name="_Toc100527879"/>
       <w:r>
         <w:rPr>
           <w:rFonts w:hint="eastAsia"/>
@@ -13855,12 +16085,15 @@
       <w:r>
         <w:t xml:space="preserve">S </w:t>
       </w:r>
+      <w:proofErr w:type="spellStart"/>
       <w:r>
         <w:rPr>
           <w:rFonts w:hint="eastAsia"/>
         </w:rPr>
         <w:t>호이스팅</w:t>
       </w:r>
+      <w:bookmarkEnd w:id="16"/>
+      <w:proofErr w:type="spellEnd"/>
     </w:p>
     <w:p/>
     <w:p>
@@ -13908,13 +16141,7 @@
         <w:t>&lt;출력화면&gt;</w:t>
       </w:r>
     </w:p>
-    <w:p>
-      <w:pPr>
-        <w:rPr>
-          <w:rFonts w:hint="eastAsia"/>
-        </w:rPr>
-      </w:pPr>
-    </w:p>
+    <w:p/>
     <w:sectPr>
       <w:footerReference w:type="default" r:id="rId44"/>
       <w:pgSz w:w="11906" w:h="16838"/>
@@ -16472,15 +18699,6 @@
 </file>
 
 <file path=customXml/item1.xml><?xml version="1.0" encoding="utf-8"?>
-<?mso-contentType ?>
-<FormTemplates xmlns="http://schemas.microsoft.com/sharepoint/v3/contenttype/forms">
-  <Display>DocumentLibraryForm</Display>
-  <Edit>DocumentLibraryForm</Edit>
-  <New>DocumentLibraryForm</New>
-</FormTemplates>
-</file>
-
-<file path=customXml/item2.xml><?xml version="1.0" encoding="utf-8"?>
 <ct:contentTypeSchema xmlns:ct="http://schemas.microsoft.com/office/2006/metadata/contentType" xmlns:ma="http://schemas.microsoft.com/office/2006/metadata/properties/metaAttributes" ct:_="" ma:_="" ma:contentTypeName="문서" ma:contentTypeID="0x010100AB53B626D91E794D9FE952CD22EA57A2" ma:contentTypeVersion="2" ma:contentTypeDescription="새 문서를 만듭니다." ma:contentTypeScope="" ma:versionID="3ce3a16a0393d7e4fc48a3776d07e587">
   <xsd:schema xmlns:xsd="http://www.w3.org/2001/XMLSchema" xmlns:xs="http://www.w3.org/2001/XMLSchema" xmlns:p="http://schemas.microsoft.com/office/2006/metadata/properties" xmlns:ns3="cc879ea7-216a-4133-9d74-3d1f39ec8a77" targetNamespace="http://schemas.microsoft.com/office/2006/metadata/properties" ma:root="true" ma:fieldsID="19782a931cd48f42b024cb9cdf05d443" ns3:_="">
     <xsd:import namespace="cc879ea7-216a-4133-9d74-3d1f39ec8a77"/>
@@ -16612,25 +18830,26 @@
 </ct:contentTypeSchema>
 </file>
 
-<file path=customXml/item3.xml><?xml version="1.0" encoding="utf-8"?>
-<b:Sources xmlns:b="http://schemas.openxmlformats.org/officeDocument/2006/bibliography" xmlns="http://schemas.openxmlformats.org/officeDocument/2006/bibliography" SelectedStyle="\APASixthEditionOfficeOnline.xsl" StyleName="APA" Version="6"/>
+<file path=customXml/item2.xml><?xml version="1.0" encoding="utf-8"?>
+<?mso-contentType ?>
+<FormTemplates xmlns="http://schemas.microsoft.com/sharepoint/v3/contenttype/forms">
+  <Display>DocumentLibraryForm</Display>
+  <Edit>DocumentLibraryForm</Edit>
+  <New>DocumentLibraryForm</New>
+</FormTemplates>
 </file>
 
-<file path=customXml/item4.xml><?xml version="1.0" encoding="utf-8"?>
+<file path=customXml/item3.xml><?xml version="1.0" encoding="utf-8"?>
 <p:properties xmlns:p="http://schemas.microsoft.com/office/2006/metadata/properties" xmlns:xsi="http://www.w3.org/2001/XMLSchema-instance" xmlns:pc="http://schemas.microsoft.com/office/infopath/2007/PartnerControls">
   <documentManagement/>
 </p:properties>
 </file>
 
-<file path=customXml/itemProps1.xml><?xml version="1.0" encoding="utf-8"?>
-<ds:datastoreItem xmlns:ds="http://schemas.openxmlformats.org/officeDocument/2006/customXml" ds:itemID="{9296508C-A00D-4B4F-AFC1-8951C9293EA7}">
-  <ds:schemaRefs>
-    <ds:schemaRef ds:uri="http://schemas.microsoft.com/sharepoint/v3/contenttype/forms"/>
-  </ds:schemaRefs>
-</ds:datastoreItem>
+<file path=customXml/item4.xml><?xml version="1.0" encoding="utf-8"?>
+<b:Sources xmlns:b="http://schemas.openxmlformats.org/officeDocument/2006/bibliography" xmlns="http://schemas.openxmlformats.org/officeDocument/2006/bibliography" SelectedStyle="\APASixthEditionOfficeOnline.xsl" StyleName="APA" Version="6"/>
 </file>
 
-<file path=customXml/itemProps2.xml><?xml version="1.0" encoding="utf-8"?>
+<file path=customXml/itemProps1.xml><?xml version="1.0" encoding="utf-8"?>
 <ds:datastoreItem xmlns:ds="http://schemas.openxmlformats.org/officeDocument/2006/customXml" ds:itemID="{C6BF4D09-98CB-411D-AA20-2F2D0E3B972A}">
   <ds:schemaRefs>
     <ds:schemaRef ds:uri="http://schemas.microsoft.com/office/2006/metadata/contentType"/>
@@ -16648,19 +18867,27 @@
 </ds:datastoreItem>
 </file>
 
-<file path=customXml/itemProps3.xml><?xml version="1.0" encoding="utf-8"?>
-<ds:datastoreItem xmlns:ds="http://schemas.openxmlformats.org/officeDocument/2006/customXml" ds:itemID="{F4AEFABB-1027-4BF5-8D7C-068F8F9214DE}">
+<file path=customXml/itemProps2.xml><?xml version="1.0" encoding="utf-8"?>
+<ds:datastoreItem xmlns:ds="http://schemas.openxmlformats.org/officeDocument/2006/customXml" ds:itemID="{9296508C-A00D-4B4F-AFC1-8951C9293EA7}">
   <ds:schemaRefs>
-    <ds:schemaRef ds:uri="http://schemas.openxmlformats.org/officeDocument/2006/bibliography"/>
+    <ds:schemaRef ds:uri="http://schemas.microsoft.com/sharepoint/v3/contenttype/forms"/>
   </ds:schemaRefs>
 </ds:datastoreItem>
 </file>
 
-<file path=customXml/itemProps4.xml><?xml version="1.0" encoding="utf-8"?>
+<file path=customXml/itemProps3.xml><?xml version="1.0" encoding="utf-8"?>
 <ds:datastoreItem xmlns:ds="http://schemas.openxmlformats.org/officeDocument/2006/customXml" ds:itemID="{6C5B701E-B167-4CA1-B748-9744825F9730}">
   <ds:schemaRefs>
     <ds:schemaRef ds:uri="http://schemas.microsoft.com/office/2006/metadata/properties"/>
     <ds:schemaRef ds:uri="http://schemas.microsoft.com/office/infopath/2007/PartnerControls"/>
   </ds:schemaRefs>
 </ds:datastoreItem>
+</file>
+
+<file path=customXml/itemProps4.xml><?xml version="1.0" encoding="utf-8"?>
+<ds:datastoreItem xmlns:ds="http://schemas.openxmlformats.org/officeDocument/2006/customXml" ds:itemID="{F4AEFABB-1027-4BF5-8D7C-068F8F9214DE}">
+  <ds:schemaRefs>
+    <ds:schemaRef ds:uri="http://schemas.openxmlformats.org/officeDocument/2006/bibliography"/>
+  </ds:schemaRefs>
+</ds:datastoreItem>
 </file>